--- a/working on files/requirements.docx
+++ b/working on files/requirements.docx
@@ -10,6 +10,60 @@
           <w:sz w:val="72"/>
         </w:rPr>
       </w:pPr>
+      <w:r>
+        <w:rPr>
+          <w:noProof/>
+          <w:lang w:eastAsia="fr-FR"/>
+        </w:rPr>
+        <w:drawing>
+          <wp:inline distT="0" distB="0" distL="0" distR="0">
+            <wp:extent cx="2781300" cy="1123950"/>
+            <wp:effectExtent l="0" t="0" r="0" b="0"/>
+            <wp:docPr id="1" name="Image 1"/>
+            <wp:cNvGraphicFramePr>
+              <a:graphicFrameLocks xmlns:a="http://schemas.openxmlformats.org/drawingml/2006/main" noChangeAspect="1"/>
+            </wp:cNvGraphicFramePr>
+            <a:graphic xmlns:a="http://schemas.openxmlformats.org/drawingml/2006/main">
+              <a:graphicData uri="http://schemas.openxmlformats.org/drawingml/2006/picture">
+                <pic:pic xmlns:pic="http://schemas.openxmlformats.org/drawingml/2006/picture">
+                  <pic:nvPicPr>
+                    <pic:cNvPr id="0" name="Image1"/>
+                    <pic:cNvPicPr>
+                      <a:picLocks noChangeAspect="1" noChangeArrowheads="1"/>
+                    </pic:cNvPicPr>
+                  </pic:nvPicPr>
+                  <pic:blipFill>
+                    <a:blip r:embed="rId8" cstate="print">
+                      <a:extLst>
+                        <a:ext uri="{28A0092B-C50C-407E-A947-70E740481C1C}">
+                          <a14:useLocalDpi xmlns:a14="http://schemas.microsoft.com/office/drawing/2010/main" val="0"/>
+                        </a:ext>
+                      </a:extLst>
+                    </a:blip>
+                    <a:srcRect/>
+                    <a:stretch>
+                      <a:fillRect/>
+                    </a:stretch>
+                  </pic:blipFill>
+                  <pic:spPr bwMode="auto">
+                    <a:xfrm>
+                      <a:off x="0" y="0"/>
+                      <a:ext cx="2781300" cy="1123950"/>
+                    </a:xfrm>
+                    <a:prstGeom prst="rect">
+                      <a:avLst/>
+                    </a:prstGeom>
+                    <a:noFill/>
+                    <a:ln>
+                      <a:noFill/>
+                    </a:ln>
+                  </pic:spPr>
+                </pic:pic>
+              </a:graphicData>
+            </a:graphic>
+          </wp:inline>
+        </w:drawing>
+      </w:r>
     </w:p>
     <w:p>
       <w:pPr>
@@ -28,34 +82,50 @@
           <w:sz w:val="72"/>
         </w:rPr>
       </w:pPr>
+    </w:p>
+    <w:p>
+      <w:pPr>
+        <w:jc w:val="center"/>
+        <w:rPr>
+          <w:rFonts w:cs="Open Sans"/>
+          <w:sz w:val="72"/>
+        </w:rPr>
+      </w:pPr>
+      <w:r>
+        <w:rPr>
+          <w:rFonts w:cs="Open Sans"/>
+          <w:sz w:val="72"/>
+        </w:rPr>
+        <w:t>Projet de POCA</w:t>
+      </w:r>
+    </w:p>
+    <w:p>
+      <w:pPr>
+        <w:jc w:val="center"/>
+        <w:rPr>
+          <w:rFonts w:cs="Open Sans"/>
+          <w:sz w:val="72"/>
+        </w:rPr>
+      </w:pPr>
+    </w:p>
+    <w:p>
+      <w:pPr>
+        <w:jc w:val="center"/>
+        <w:rPr>
+          <w:rFonts w:cs="Open Sans"/>
+          <w:sz w:val="72"/>
+        </w:rPr>
+      </w:pPr>
+      <w:proofErr w:type="spellStart"/>
+      <w:r>
+        <w:rPr>
+          <w:rFonts w:cs="Open Sans"/>
+          <w:sz w:val="72"/>
+        </w:rPr>
+        <w:t>Scénarioo</w:t>
+      </w:r>
       <w:bookmarkStart w:id="0" w:name="_GoBack"/>
       <w:bookmarkEnd w:id="0"/>
-    </w:p>
-    <w:p>
-      <w:pPr>
-        <w:jc w:val="center"/>
-        <w:rPr>
-          <w:rFonts w:cs="Open Sans"/>
-          <w:sz w:val="72"/>
-        </w:rPr>
-      </w:pPr>
-    </w:p>
-    <w:p>
-      <w:pPr>
-        <w:jc w:val="center"/>
-        <w:rPr>
-          <w:rFonts w:cs="Open Sans"/>
-          <w:sz w:val="72"/>
-        </w:rPr>
-      </w:pPr>
-      <w:proofErr w:type="spellStart"/>
-      <w:r>
-        <w:rPr>
-          <w:rFonts w:cs="Open Sans"/>
-          <w:sz w:val="72"/>
-        </w:rPr>
-        <w:t>Scénarioo</w:t>
-      </w:r>
       <w:proofErr w:type="spellEnd"/>
     </w:p>
     <w:p>
@@ -103,36 +173,6 @@
         </w:rPr>
         <w:t>Spécifications fonctionnelles et non fonctionnelles</w:t>
       </w:r>
-    </w:p>
-    <w:p>
-      <w:pPr>
-        <w:jc w:val="center"/>
-        <w:rPr>
-          <w:rFonts w:ascii="Open Sans Light" w:hAnsi="Open Sans Light" w:cs="Open Sans Light"/>
-          <w:b/>
-          <w:sz w:val="40"/>
-        </w:rPr>
-      </w:pPr>
-    </w:p>
-    <w:p>
-      <w:pPr>
-        <w:jc w:val="center"/>
-        <w:rPr>
-          <w:rFonts w:ascii="Open Sans Light" w:hAnsi="Open Sans Light" w:cs="Open Sans Light"/>
-          <w:b/>
-          <w:sz w:val="40"/>
-        </w:rPr>
-      </w:pPr>
-    </w:p>
-    <w:p>
-      <w:pPr>
-        <w:jc w:val="center"/>
-        <w:rPr>
-          <w:rFonts w:ascii="Open Sans Light" w:hAnsi="Open Sans Light" w:cs="Open Sans Light"/>
-          <w:b/>
-          <w:sz w:val="40"/>
-        </w:rPr>
-      </w:pPr>
     </w:p>
     <w:p>
       <w:pPr>
@@ -179,7 +219,7 @@
         <w:widowControl w:val="0"/>
         <w:numPr>
           <w:ilvl w:val="0"/>
-          <w:numId w:val="2"/>
+          <w:numId w:val="3"/>
         </w:numPr>
         <w:suppressAutoHyphens/>
         <w:autoSpaceDN w:val="0"/>
@@ -206,7 +246,7 @@
         <w:widowControl w:val="0"/>
         <w:numPr>
           <w:ilvl w:val="0"/>
-          <w:numId w:val="2"/>
+          <w:numId w:val="3"/>
         </w:numPr>
         <w:suppressAutoHyphens/>
         <w:autoSpaceDN w:val="0"/>
@@ -233,7 +273,7 @@
         <w:widowControl w:val="0"/>
         <w:numPr>
           <w:ilvl w:val="0"/>
-          <w:numId w:val="2"/>
+          <w:numId w:val="3"/>
         </w:numPr>
         <w:suppressAutoHyphens/>
         <w:autoSpaceDN w:val="0"/>
@@ -260,7 +300,7 @@
         <w:widowControl w:val="0"/>
         <w:numPr>
           <w:ilvl w:val="0"/>
-          <w:numId w:val="2"/>
+          <w:numId w:val="3"/>
         </w:numPr>
         <w:suppressAutoHyphens/>
         <w:autoSpaceDN w:val="0"/>
@@ -287,7 +327,7 @@
         <w:widowControl w:val="0"/>
         <w:numPr>
           <w:ilvl w:val="0"/>
-          <w:numId w:val="2"/>
+          <w:numId w:val="3"/>
         </w:numPr>
         <w:suppressAutoHyphens/>
         <w:autoSpaceDN w:val="0"/>
@@ -754,19 +794,7 @@
         <w:rPr>
           <w:rFonts w:ascii="Open Sans" w:hAnsi="Open Sans" w:cs="Open Sans"/>
         </w:rPr>
-        <w:t xml:space="preserve">Consulter l’audience </w:t>
-      </w:r>
-      <w:r>
-        <w:rPr>
-          <w:rFonts w:ascii="Open Sans" w:hAnsi="Open Sans" w:cs="Open Sans"/>
-        </w:rPr>
-        <w:t>d’un épisode</w:t>
-      </w:r>
-      <w:r>
-        <w:rPr>
-          <w:rFonts w:ascii="Open Sans" w:hAnsi="Open Sans" w:cs="Open Sans"/>
-        </w:rPr>
-        <w:t>/d’une saison</w:t>
+        <w:t>Consulter l’audience d’un épisode/d’une saison</w:t>
       </w:r>
     </w:p>
     <w:p>
@@ -1078,7 +1106,7 @@
                     <pic:cNvPicPr/>
                   </pic:nvPicPr>
                   <pic:blipFill>
-                    <a:blip r:embed="rId8">
+                    <a:blip r:embed="rId9">
                       <a:extLst>
                         <a:ext uri="{28A0092B-C50C-407E-A947-70E740481C1C}">
                           <a14:useLocalDpi xmlns:a14="http://schemas.microsoft.com/office/drawing/2010/main" val="0"/>
@@ -1399,6 +1427,9 @@
     <w:abstractNumId w:val="0"/>
   </w:num>
   <w:num w:numId="2">
+    <w:abstractNumId w:val="1"/>
+  </w:num>
+  <w:num w:numId="3">
     <w:abstractNumId w:val="1"/>
     <w:lvlOverride w:ilvl="0"/>
     <w:lvlOverride w:ilvl="1"/>
@@ -2218,7 +2249,7 @@
   <a:extraClrSchemeLst/>
   <a:extLst>
     <a:ext uri="{05A4C25C-085E-4340-85A3-A5531E510DB2}">
-      <thm15:themeFamily xmlns="" xmlns:thm15="http://schemas.microsoft.com/office/thememl/2012/main" name="Office Theme" id="{62F939B6-93AF-4DB8-9C6B-D6C7DFDC589F}" vid="{4A3C46E8-61CC-4603-A589-7422A47A8E4A}"/>
+      <thm15:themeFamily xmlns:thm15="http://schemas.microsoft.com/office/thememl/2012/main" xmlns="" name="Office Theme" id="{62F939B6-93AF-4DB8-9C6B-D6C7DFDC589F}" vid="{4A3C46E8-61CC-4603-A589-7422A47A8E4A}"/>
     </a:ext>
   </a:extLst>
 </a:theme>

--- a/working on files/requirements.docx
+++ b/working on files/requirements.docx
@@ -1,17 +1,18 @@
 
 <file path=word/document.xml><?xml version="1.0" encoding="utf-8"?>
-<w:document xmlns:wpc="http://schemas.microsoft.com/office/word/2010/wordprocessingCanvas" xmlns:mc="http://schemas.openxmlformats.org/markup-compatibility/2006" xmlns:o="urn:schemas-microsoft-com:office:office" xmlns:r="http://schemas.openxmlformats.org/officeDocument/2006/relationships" xmlns:m="http://schemas.openxmlformats.org/officeDocument/2006/math" xmlns:v="urn:schemas-microsoft-com:vml" xmlns:wp14="http://schemas.microsoft.com/office/word/2010/wordprocessingDrawing" xmlns:wp="http://schemas.openxmlformats.org/drawingml/2006/wordprocessingDrawing" xmlns:w10="urn:schemas-microsoft-com:office:word" xmlns:w="http://schemas.openxmlformats.org/wordprocessingml/2006/main" xmlns:w14="http://schemas.microsoft.com/office/word/2010/wordml" xmlns:wpg="http://schemas.microsoft.com/office/word/2010/wordprocessingGroup" xmlns:wpi="http://schemas.microsoft.com/office/word/2010/wordprocessingInk" xmlns:wne="http://schemas.microsoft.com/office/word/2006/wordml" xmlns:wps="http://schemas.microsoft.com/office/word/2010/wordprocessingShape" mc:Ignorable="w14 wp14">
+<w:document xmlns:wpc="http://schemas.microsoft.com/office/word/2010/wordprocessingCanvas" xmlns:cx="http://schemas.microsoft.com/office/drawing/2014/chartex" xmlns:mc="http://schemas.openxmlformats.org/markup-compatibility/2006" xmlns:o="urn:schemas-microsoft-com:office:office" xmlns:r="http://schemas.openxmlformats.org/officeDocument/2006/relationships" xmlns:m="http://schemas.openxmlformats.org/officeDocument/2006/math" xmlns:v="urn:schemas-microsoft-com:vml" xmlns:wp14="http://schemas.microsoft.com/office/word/2010/wordprocessingDrawing" xmlns:wp="http://schemas.openxmlformats.org/drawingml/2006/wordprocessingDrawing" xmlns:w10="urn:schemas-microsoft-com:office:word" xmlns:w="http://schemas.openxmlformats.org/wordprocessingml/2006/main" xmlns:w14="http://schemas.microsoft.com/office/word/2010/wordml" xmlns:w15="http://schemas.microsoft.com/office/word/2012/wordml" xmlns:w16se="http://schemas.microsoft.com/office/word/2015/wordml/symex" xmlns:wpg="http://schemas.microsoft.com/office/word/2010/wordprocessingGroup" xmlns:wpi="http://schemas.microsoft.com/office/word/2010/wordprocessingInk" xmlns:wne="http://schemas.microsoft.com/office/word/2006/wordml" xmlns:wps="http://schemas.microsoft.com/office/word/2010/wordprocessingShape" mc:Ignorable="w14 w15 w16se wp14">
   <w:body>
     <w:p>
       <w:pPr>
         <w:jc w:val="center"/>
         <w:rPr>
-          <w:rFonts w:cs="Open Sans"/>
+          <w:rFonts w:ascii="Open Sans" w:hAnsi="Open Sans" w:cs="Open Sans"/>
           <w:sz w:val="72"/>
         </w:rPr>
       </w:pPr>
       <w:r>
         <w:rPr>
+          <w:rFonts w:ascii="Open Sans" w:hAnsi="Open Sans" w:cs="Open Sans"/>
           <w:noProof/>
           <w:lang w:eastAsia="fr-FR"/>
         </w:rPr>
@@ -33,7 +34,7 @@
                     </pic:cNvPicPr>
                   </pic:nvPicPr>
                   <pic:blipFill>
-                    <a:blip r:embed="rId8" cstate="print">
+                    <a:blip r:embed="rId7" cstate="print">
                       <a:extLst>
                         <a:ext uri="{28A0092B-C50C-407E-A947-70E740481C1C}">
                           <a14:useLocalDpi xmlns:a14="http://schemas.microsoft.com/office/drawing/2010/main" val="0"/>
@@ -69,7 +70,7 @@
       <w:pPr>
         <w:jc w:val="center"/>
         <w:rPr>
-          <w:rFonts w:cs="Open Sans"/>
+          <w:rFonts w:ascii="Open Sans" w:hAnsi="Open Sans" w:cs="Open Sans"/>
           <w:sz w:val="72"/>
         </w:rPr>
       </w:pPr>
@@ -78,7 +79,7 @@
       <w:pPr>
         <w:jc w:val="center"/>
         <w:rPr>
-          <w:rFonts w:cs="Open Sans"/>
+          <w:rFonts w:ascii="Open Sans" w:hAnsi="Open Sans" w:cs="Open Sans"/>
           <w:sz w:val="72"/>
         </w:rPr>
       </w:pPr>
@@ -87,13 +88,13 @@
       <w:pPr>
         <w:jc w:val="center"/>
         <w:rPr>
-          <w:rFonts w:cs="Open Sans"/>
+          <w:rFonts w:ascii="Open Sans" w:hAnsi="Open Sans" w:cs="Open Sans"/>
           <w:sz w:val="72"/>
         </w:rPr>
       </w:pPr>
       <w:r>
         <w:rPr>
-          <w:rFonts w:cs="Open Sans"/>
+          <w:rFonts w:ascii="Open Sans" w:hAnsi="Open Sans" w:cs="Open Sans"/>
           <w:sz w:val="72"/>
         </w:rPr>
         <w:t>Projet de POCA</w:t>
@@ -103,7 +104,7 @@
       <w:pPr>
         <w:jc w:val="center"/>
         <w:rPr>
-          <w:rFonts w:cs="Open Sans"/>
+          <w:rFonts w:ascii="Open Sans" w:hAnsi="Open Sans" w:cs="Open Sans"/>
           <w:sz w:val="72"/>
         </w:rPr>
       </w:pPr>
@@ -112,34 +113,30 @@
       <w:pPr>
         <w:jc w:val="center"/>
         <w:rPr>
-          <w:rFonts w:cs="Open Sans"/>
+          <w:rFonts w:ascii="Open Sans" w:hAnsi="Open Sans" w:cs="Open Sans"/>
           <w:sz w:val="72"/>
         </w:rPr>
       </w:pPr>
-      <w:proofErr w:type="spellStart"/>
-      <w:r>
-        <w:rPr>
-          <w:rFonts w:cs="Open Sans"/>
+      <w:r>
+        <w:rPr>
+          <w:rFonts w:ascii="Open Sans" w:hAnsi="Open Sans" w:cs="Open Sans"/>
           <w:sz w:val="72"/>
         </w:rPr>
         <w:t>Scénarioo</w:t>
       </w:r>
-      <w:bookmarkStart w:id="0" w:name="_GoBack"/>
-      <w:bookmarkEnd w:id="0"/>
-      <w:proofErr w:type="spellEnd"/>
     </w:p>
     <w:p>
       <w:pPr>
         <w:jc w:val="center"/>
         <w:rPr>
-          <w:rFonts w:ascii="Open Sans Light" w:hAnsi="Open Sans Light" w:cs="Open Sans Light"/>
+          <w:rFonts w:ascii="Open Sans" w:hAnsi="Open Sans" w:cs="Open Sans"/>
           <w:b/>
           <w:sz w:val="40"/>
         </w:rPr>
       </w:pPr>
       <w:r>
         <w:rPr>
-          <w:rFonts w:ascii="Open Sans Light" w:hAnsi="Open Sans Light" w:cs="Open Sans Light"/>
+          <w:rFonts w:ascii="Open Sans" w:hAnsi="Open Sans" w:cs="Open Sans"/>
           <w:b/>
           <w:sz w:val="40"/>
         </w:rPr>
@@ -150,7 +147,7 @@
       <w:pPr>
         <w:jc w:val="center"/>
         <w:rPr>
-          <w:rFonts w:ascii="Open Sans Light" w:hAnsi="Open Sans Light" w:cs="Open Sans Light"/>
+          <w:rFonts w:ascii="Open Sans" w:hAnsi="Open Sans" w:cs="Open Sans"/>
           <w:b/>
           <w:sz w:val="40"/>
         </w:rPr>
@@ -160,14 +157,14 @@
       <w:pPr>
         <w:jc w:val="center"/>
         <w:rPr>
-          <w:rFonts w:ascii="Open Sans Light" w:hAnsi="Open Sans Light" w:cs="Open Sans Light"/>
+          <w:rFonts w:ascii="Open Sans" w:hAnsi="Open Sans" w:cs="Open Sans"/>
           <w:b/>
           <w:sz w:val="40"/>
         </w:rPr>
       </w:pPr>
       <w:r>
         <w:rPr>
-          <w:rFonts w:ascii="Open Sans Light" w:hAnsi="Open Sans Light" w:cs="Open Sans Light"/>
+          <w:rFonts w:ascii="Open Sans" w:hAnsi="Open Sans" w:cs="Open Sans"/>
           <w:b/>
           <w:sz w:val="40"/>
         </w:rPr>
@@ -176,28 +173,17 @@
     </w:p>
     <w:p>
       <w:pPr>
-        <w:jc w:val="center"/>
-        <w:rPr>
-          <w:rFonts w:ascii="Open Sans Light" w:hAnsi="Open Sans Light" w:cs="Open Sans Light"/>
+        <w:rPr>
+          <w:rFonts w:ascii="Open Sans" w:hAnsi="Open Sans" w:cs="Open Sans"/>
           <w:b/>
-          <w:sz w:val="40"/>
-        </w:rPr>
-      </w:pPr>
-    </w:p>
-    <w:p>
-      <w:pPr>
-        <w:jc w:val="center"/>
-        <w:rPr>
-          <w:rFonts w:ascii="Open Sans Light" w:hAnsi="Open Sans Light" w:cs="Open Sans Light"/>
-          <w:b/>
-          <w:sz w:val="40"/>
-        </w:rPr>
-      </w:pPr>
-    </w:p>
-    <w:p>
-      <w:pPr>
-        <w:rPr>
-          <w:rFonts w:ascii="Times New Roman" w:hAnsi="Times New Roman" w:cs="Times New Roman"/>
+          <w:sz w:val="28"/>
+        </w:rPr>
+      </w:pPr>
+    </w:p>
+    <w:p>
+      <w:pPr>
+        <w:rPr>
+          <w:rFonts w:ascii="Open Sans" w:hAnsi="Open Sans" w:cs="Open Sans"/>
           <w:b/>
           <w:sz w:val="28"/>
           <w:szCs w:val="28"/>
@@ -205,7 +191,7 @@
       </w:pPr>
       <w:r>
         <w:rPr>
-          <w:rFonts w:ascii="Times New Roman" w:hAnsi="Times New Roman" w:cs="Times New Roman"/>
+          <w:rFonts w:ascii="Open Sans" w:hAnsi="Open Sans" w:cs="Open Sans"/>
           <w:b/>
           <w:sz w:val="28"/>
           <w:szCs w:val="28"/>
@@ -215,7 +201,7 @@
     </w:p>
     <w:p>
       <w:pPr>
-        <w:pStyle w:val="Paragraphedeliste"/>
+        <w:pStyle w:val="ListParagraph"/>
         <w:widowControl w:val="0"/>
         <w:numPr>
           <w:ilvl w:val="0"/>
@@ -225,7 +211,7 @@
         <w:autoSpaceDN w:val="0"/>
         <w:spacing w:after="0" w:line="240" w:lineRule="auto"/>
         <w:rPr>
-          <w:rFonts w:ascii="Times New Roman" w:hAnsi="Times New Roman" w:cs="Times New Roman"/>
+          <w:rFonts w:ascii="Open Sans" w:hAnsi="Open Sans" w:cs="Open Sans"/>
           <w:b/>
           <w:sz w:val="28"/>
           <w:szCs w:val="28"/>
@@ -233,7 +219,7 @@
       </w:pPr>
       <w:r>
         <w:rPr>
-          <w:rFonts w:ascii="Times New Roman" w:hAnsi="Times New Roman" w:cs="Times New Roman"/>
+          <w:rFonts w:ascii="Open Sans" w:hAnsi="Open Sans" w:cs="Open Sans"/>
           <w:sz w:val="28"/>
           <w:szCs w:val="28"/>
         </w:rPr>
@@ -242,7 +228,7 @@
     </w:p>
     <w:p>
       <w:pPr>
-        <w:pStyle w:val="Paragraphedeliste"/>
+        <w:pStyle w:val="ListParagraph"/>
         <w:widowControl w:val="0"/>
         <w:numPr>
           <w:ilvl w:val="0"/>
@@ -252,7 +238,7 @@
         <w:autoSpaceDN w:val="0"/>
         <w:spacing w:after="0" w:line="240" w:lineRule="auto"/>
         <w:rPr>
-          <w:rFonts w:ascii="Times New Roman" w:hAnsi="Times New Roman" w:cs="Times New Roman"/>
+          <w:rFonts w:ascii="Open Sans" w:hAnsi="Open Sans" w:cs="Open Sans"/>
           <w:b/>
           <w:sz w:val="28"/>
           <w:szCs w:val="28"/>
@@ -260,7 +246,7 @@
       </w:pPr>
       <w:r>
         <w:rPr>
-          <w:rFonts w:ascii="Times New Roman" w:hAnsi="Times New Roman" w:cs="Times New Roman"/>
+          <w:rFonts w:ascii="Open Sans" w:hAnsi="Open Sans" w:cs="Open Sans"/>
           <w:sz w:val="28"/>
           <w:szCs w:val="28"/>
         </w:rPr>
@@ -269,7 +255,7 @@
     </w:p>
     <w:p>
       <w:pPr>
-        <w:pStyle w:val="Paragraphedeliste"/>
+        <w:pStyle w:val="ListParagraph"/>
         <w:widowControl w:val="0"/>
         <w:numPr>
           <w:ilvl w:val="0"/>
@@ -279,7 +265,7 @@
         <w:autoSpaceDN w:val="0"/>
         <w:spacing w:after="0" w:line="240" w:lineRule="auto"/>
         <w:rPr>
-          <w:rFonts w:ascii="Times New Roman" w:hAnsi="Times New Roman" w:cs="Times New Roman"/>
+          <w:rFonts w:ascii="Open Sans" w:hAnsi="Open Sans" w:cs="Open Sans"/>
           <w:b/>
           <w:sz w:val="28"/>
           <w:szCs w:val="28"/>
@@ -287,7 +273,7 @@
       </w:pPr>
       <w:r>
         <w:rPr>
-          <w:rFonts w:ascii="Times New Roman" w:hAnsi="Times New Roman" w:cs="Times New Roman"/>
+          <w:rFonts w:ascii="Open Sans" w:hAnsi="Open Sans" w:cs="Open Sans"/>
           <w:sz w:val="28"/>
           <w:szCs w:val="28"/>
         </w:rPr>
@@ -296,7 +282,7 @@
     </w:p>
     <w:p>
       <w:pPr>
-        <w:pStyle w:val="Paragraphedeliste"/>
+        <w:pStyle w:val="ListParagraph"/>
         <w:widowControl w:val="0"/>
         <w:numPr>
           <w:ilvl w:val="0"/>
@@ -306,7 +292,7 @@
         <w:autoSpaceDN w:val="0"/>
         <w:spacing w:after="0" w:line="240" w:lineRule="auto"/>
         <w:rPr>
-          <w:rFonts w:ascii="Times New Roman" w:hAnsi="Times New Roman" w:cs="Times New Roman"/>
+          <w:rFonts w:ascii="Open Sans" w:hAnsi="Open Sans" w:cs="Open Sans"/>
           <w:b/>
           <w:sz w:val="28"/>
           <w:szCs w:val="28"/>
@@ -314,7 +300,7 @@
       </w:pPr>
       <w:r>
         <w:rPr>
-          <w:rFonts w:ascii="Times New Roman" w:hAnsi="Times New Roman" w:cs="Times New Roman"/>
+          <w:rFonts w:ascii="Open Sans" w:hAnsi="Open Sans" w:cs="Open Sans"/>
           <w:sz w:val="28"/>
           <w:szCs w:val="28"/>
         </w:rPr>
@@ -323,7 +309,7 @@
     </w:p>
     <w:p>
       <w:pPr>
-        <w:pStyle w:val="Paragraphedeliste"/>
+        <w:pStyle w:val="ListParagraph"/>
         <w:widowControl w:val="0"/>
         <w:numPr>
           <w:ilvl w:val="0"/>
@@ -333,7 +319,7 @@
         <w:autoSpaceDN w:val="0"/>
         <w:spacing w:after="0" w:line="240" w:lineRule="auto"/>
         <w:rPr>
-          <w:rFonts w:ascii="Times New Roman" w:hAnsi="Times New Roman" w:cs="Times New Roman"/>
+          <w:rFonts w:ascii="Open Sans" w:hAnsi="Open Sans" w:cs="Open Sans"/>
           <w:b/>
           <w:sz w:val="28"/>
           <w:szCs w:val="28"/>
@@ -341,7 +327,7 @@
       </w:pPr>
       <w:r>
         <w:rPr>
-          <w:rFonts w:ascii="Times New Roman" w:hAnsi="Times New Roman" w:cs="Times New Roman"/>
+          <w:rFonts w:ascii="Open Sans" w:hAnsi="Open Sans" w:cs="Open Sans"/>
           <w:sz w:val="28"/>
           <w:szCs w:val="28"/>
         </w:rPr>
@@ -350,32 +336,16 @@
     </w:p>
     <w:p>
       <w:pPr>
-        <w:rPr>
-          <w:rFonts w:ascii="Times New Roman" w:hAnsi="Times New Roman" w:cs="Times New Roman"/>
-          <w:sz w:val="28"/>
-          <w:szCs w:val="28"/>
-        </w:rPr>
-      </w:pPr>
-      <w:r>
-        <w:rPr>
-          <w:rFonts w:ascii="Times New Roman" w:hAnsi="Times New Roman" w:cs="Times New Roman"/>
-          <w:sz w:val="28"/>
-          <w:szCs w:val="28"/>
-        </w:rPr>
-        <w:br w:type="page"/>
-      </w:r>
-    </w:p>
-    <w:p>
-      <w:pPr>
-        <w:pStyle w:val="En-tte"/>
+        <w:pStyle w:val="Header"/>
         <w:jc w:val="center"/>
         <w:rPr>
+          <w:rFonts w:ascii="Open Sans" w:hAnsi="Open Sans" w:cs="Open Sans"/>
           <w:sz w:val="32"/>
         </w:rPr>
       </w:pPr>
       <w:r>
         <w:rPr>
-          <w:rFonts w:ascii="Open Sans Light" w:hAnsi="Open Sans Light" w:cs="Open Sans Light"/>
+          <w:rFonts w:ascii="Open Sans" w:hAnsi="Open Sans" w:cs="Open Sans"/>
           <w:sz w:val="32"/>
         </w:rPr>
         <w:lastRenderedPageBreak/>
@@ -383,14 +353,14 @@
       </w:r>
       <w:r>
         <w:rPr>
-          <w:rFonts w:ascii="Open Sans Light" w:hAnsi="Open Sans Light" w:cs="Open Sans Light"/>
+          <w:rFonts w:ascii="Open Sans" w:hAnsi="Open Sans" w:cs="Open Sans"/>
           <w:sz w:val="32"/>
         </w:rPr>
         <w:t>s</w:t>
       </w:r>
       <w:r>
         <w:rPr>
-          <w:rFonts w:ascii="Open Sans Light" w:hAnsi="Open Sans Light" w:cs="Open Sans Light"/>
+          <w:rFonts w:ascii="Open Sans" w:hAnsi="Open Sans" w:cs="Open Sans"/>
           <w:sz w:val="32"/>
         </w:rPr>
         <w:t xml:space="preserve"> propriétés fonctionnelles</w:t>
@@ -405,478 +375,548 @@
     </w:p>
     <w:p>
       <w:pPr>
-        <w:pStyle w:val="Paragraphedeliste"/>
+        <w:pStyle w:val="ListParagraph"/>
         <w:numPr>
           <w:ilvl w:val="0"/>
           <w:numId w:val="1"/>
         </w:numPr>
         <w:rPr>
-          <w:rFonts w:ascii="Open Sans" w:hAnsi="Open Sans" w:cs="Open Sans"/>
-        </w:rPr>
-      </w:pPr>
-      <w:r>
-        <w:rPr>
-          <w:rFonts w:ascii="Open Sans" w:hAnsi="Open Sans" w:cs="Open Sans"/>
+          <w:rFonts w:ascii="Open Sans Semibold" w:hAnsi="Open Sans Semibold" w:cs="Open Sans Semibold"/>
+          <w:szCs w:val="24"/>
+        </w:rPr>
+      </w:pPr>
+      <w:r>
+        <w:rPr>
+          <w:rFonts w:ascii="Open Sans Semibold" w:hAnsi="Open Sans Semibold" w:cs="Open Sans Semibold"/>
+          <w:szCs w:val="24"/>
         </w:rPr>
         <w:t>Génération d’un sc</w:t>
       </w:r>
       <w:r>
         <w:rPr>
-          <w:rFonts w:ascii="Open Sans" w:hAnsi="Open Sans" w:cs="Open Sans"/>
+          <w:rFonts w:ascii="Open Sans Semibold" w:hAnsi="Open Sans Semibold" w:cs="Open Sans Semibold"/>
+          <w:szCs w:val="24"/>
         </w:rPr>
         <w:t>r</w:t>
       </w:r>
       <w:r>
         <w:rPr>
-          <w:rFonts w:ascii="Open Sans" w:hAnsi="Open Sans" w:cs="Open Sans"/>
+          <w:rFonts w:ascii="Open Sans Semibold" w:hAnsi="Open Sans Semibold" w:cs="Open Sans Semibold"/>
+          <w:szCs w:val="24"/>
         </w:rPr>
         <w:t>ipt</w:t>
       </w:r>
     </w:p>
     <w:p>
       <w:pPr>
-        <w:pStyle w:val="Paragraphedeliste"/>
-        <w:rPr>
-          <w:rFonts w:ascii="Open Sans Light" w:hAnsi="Open Sans Light" w:cs="Open Sans Light"/>
-        </w:rPr>
-      </w:pPr>
-      <w:r>
-        <w:rPr>
-          <w:rFonts w:ascii="Open Sans Light" w:hAnsi="Open Sans Light" w:cs="Open Sans Light"/>
+        <w:pStyle w:val="ListParagraph"/>
+        <w:rPr>
+          <w:rFonts w:ascii="Open Sans" w:hAnsi="Open Sans" w:cs="Open Sans"/>
+          <w:szCs w:val="24"/>
+        </w:rPr>
+      </w:pPr>
+      <w:r>
+        <w:rPr>
+          <w:rFonts w:ascii="Open Sans" w:hAnsi="Open Sans" w:cs="Open Sans"/>
+          <w:szCs w:val="24"/>
         </w:rPr>
         <w:t>Permettre à l’utilisateur de créer un nouveau projet</w:t>
       </w:r>
       <w:r>
         <w:rPr>
-          <w:rFonts w:ascii="Open Sans Light" w:hAnsi="Open Sans Light" w:cs="Open Sans Light"/>
+          <w:rFonts w:ascii="Open Sans" w:hAnsi="Open Sans" w:cs="Open Sans"/>
+          <w:szCs w:val="24"/>
         </w:rPr>
         <w:t xml:space="preserve"> et d’en générer un script</w:t>
       </w:r>
     </w:p>
     <w:p>
       <w:pPr>
-        <w:pStyle w:val="Paragraphedeliste"/>
-        <w:rPr>
-          <w:rFonts w:ascii="Open Sans Light" w:hAnsi="Open Sans Light" w:cs="Open Sans Light"/>
-        </w:rPr>
-      </w:pPr>
-    </w:p>
-    <w:p>
-      <w:pPr>
-        <w:pStyle w:val="Paragraphedeliste"/>
+        <w:pStyle w:val="ListParagraph"/>
+        <w:rPr>
+          <w:rFonts w:ascii="Open Sans" w:hAnsi="Open Sans" w:cs="Open Sans"/>
+          <w:szCs w:val="24"/>
+        </w:rPr>
+      </w:pPr>
+    </w:p>
+    <w:p>
+      <w:pPr>
+        <w:pStyle w:val="ListParagraph"/>
         <w:numPr>
           <w:ilvl w:val="0"/>
           <w:numId w:val="1"/>
         </w:numPr>
         <w:rPr>
-          <w:rFonts w:ascii="Open Sans" w:hAnsi="Open Sans" w:cs="Open Sans"/>
-        </w:rPr>
-      </w:pPr>
-      <w:r>
-        <w:rPr>
-          <w:rFonts w:ascii="Open Sans" w:hAnsi="Open Sans" w:cs="Open Sans"/>
+          <w:rFonts w:ascii="Open Sans Semibold" w:hAnsi="Open Sans Semibold" w:cs="Open Sans Semibold"/>
+          <w:szCs w:val="24"/>
+        </w:rPr>
+      </w:pPr>
+      <w:r>
+        <w:rPr>
+          <w:rFonts w:ascii="Open Sans Semibold" w:hAnsi="Open Sans Semibold" w:cs="Open Sans Semibold"/>
+          <w:szCs w:val="24"/>
         </w:rPr>
         <w:t>Choisir un acteur</w:t>
       </w:r>
     </w:p>
     <w:p>
       <w:pPr>
-        <w:pStyle w:val="Paragraphedeliste"/>
-        <w:rPr>
-          <w:rFonts w:ascii="Open Sans Light" w:hAnsi="Open Sans Light" w:cs="Open Sans Light"/>
-        </w:rPr>
-      </w:pPr>
-      <w:r>
-        <w:rPr>
-          <w:rFonts w:ascii="Open Sans Light" w:hAnsi="Open Sans Light" w:cs="Open Sans Light"/>
+        <w:pStyle w:val="ListParagraph"/>
+        <w:rPr>
+          <w:rFonts w:ascii="Open Sans" w:hAnsi="Open Sans" w:cs="Open Sans"/>
+          <w:szCs w:val="24"/>
+        </w:rPr>
+      </w:pPr>
+      <w:r>
+        <w:rPr>
+          <w:rFonts w:ascii="Open Sans" w:hAnsi="Open Sans" w:cs="Open Sans"/>
+          <w:szCs w:val="24"/>
         </w:rPr>
         <w:t>Perme</w:t>
       </w:r>
       <w:r>
         <w:rPr>
-          <w:rFonts w:ascii="Open Sans Light" w:hAnsi="Open Sans Light" w:cs="Open Sans Light"/>
+          <w:rFonts w:ascii="Open Sans" w:hAnsi="Open Sans" w:cs="Open Sans"/>
+          <w:szCs w:val="24"/>
         </w:rPr>
         <w:t xml:space="preserve">t de choisir un acteur </w:t>
       </w:r>
       <w:r>
         <w:rPr>
-          <w:rFonts w:ascii="Open Sans Light" w:hAnsi="Open Sans Light" w:cs="Open Sans Light"/>
+          <w:rFonts w:ascii="Open Sans" w:hAnsi="Open Sans" w:cs="Open Sans"/>
+          <w:szCs w:val="24"/>
         </w:rPr>
         <w:t xml:space="preserve">pour jouer un rôle dans la série </w:t>
       </w:r>
       <w:r>
         <w:rPr>
-          <w:rFonts w:ascii="Open Sans Light" w:hAnsi="Open Sans Light" w:cs="Open Sans Light"/>
+          <w:rFonts w:ascii="Open Sans" w:hAnsi="Open Sans" w:cs="Open Sans"/>
+          <w:szCs w:val="24"/>
         </w:rPr>
         <w:t>parmi une liste</w:t>
       </w:r>
       <w:r>
         <w:rPr>
-          <w:rFonts w:ascii="Open Sans Light" w:hAnsi="Open Sans Light" w:cs="Open Sans Light"/>
+          <w:rFonts w:ascii="Open Sans" w:hAnsi="Open Sans" w:cs="Open Sans"/>
+          <w:szCs w:val="24"/>
         </w:rPr>
         <w:t xml:space="preserve"> de</w:t>
       </w:r>
       <w:r>
         <w:rPr>
-          <w:rFonts w:ascii="Open Sans Light" w:hAnsi="Open Sans Light" w:cs="Open Sans Light"/>
+          <w:rFonts w:ascii="Open Sans" w:hAnsi="Open Sans" w:cs="Open Sans"/>
+          <w:szCs w:val="24"/>
         </w:rPr>
         <w:t xml:space="preserve"> candidats</w:t>
       </w:r>
     </w:p>
     <w:p>
       <w:pPr>
-        <w:pStyle w:val="Paragraphedeliste"/>
+        <w:pStyle w:val="ListParagraph"/>
         <w:numPr>
           <w:ilvl w:val="0"/>
           <w:numId w:val="1"/>
         </w:numPr>
         <w:rPr>
-          <w:rFonts w:ascii="Open Sans" w:hAnsi="Open Sans" w:cs="Open Sans"/>
-        </w:rPr>
-      </w:pPr>
-      <w:r>
-        <w:rPr>
-          <w:rFonts w:ascii="Open Sans" w:hAnsi="Open Sans" w:cs="Open Sans"/>
+          <w:rFonts w:ascii="Open Sans Semibold" w:hAnsi="Open Sans Semibold" w:cs="Open Sans Semibold"/>
+          <w:szCs w:val="24"/>
+        </w:rPr>
+      </w:pPr>
+      <w:r>
+        <w:rPr>
+          <w:rFonts w:ascii="Open Sans Semibold" w:hAnsi="Open Sans Semibold" w:cs="Open Sans Semibold"/>
+          <w:szCs w:val="24"/>
         </w:rPr>
         <w:t>Ajouter un acteur</w:t>
       </w:r>
-    </w:p>
-    <w:p>
-      <w:pPr>
-        <w:pStyle w:val="Paragraphedeliste"/>
-        <w:rPr>
-          <w:rFonts w:ascii="Open Sans Light" w:hAnsi="Open Sans Light" w:cs="Open Sans Light"/>
-        </w:rPr>
-      </w:pPr>
-      <w:r>
-        <w:rPr>
-          <w:rFonts w:ascii="Open Sans Light" w:hAnsi="Open Sans Light" w:cs="Open Sans Light"/>
+      <w:bookmarkStart w:id="0" w:name="_GoBack"/>
+      <w:bookmarkEnd w:id="0"/>
+    </w:p>
+    <w:p>
+      <w:pPr>
+        <w:pStyle w:val="ListParagraph"/>
+        <w:rPr>
+          <w:rFonts w:ascii="Open Sans" w:hAnsi="Open Sans" w:cs="Open Sans"/>
+          <w:szCs w:val="24"/>
+        </w:rPr>
+      </w:pPr>
+      <w:r>
+        <w:rPr>
+          <w:rFonts w:ascii="Open Sans" w:hAnsi="Open Sans" w:cs="Open Sans"/>
+          <w:szCs w:val="24"/>
         </w:rPr>
         <w:t>Permet d’ajouter un acteur (hors liste) pour jouer un rôle dans la série</w:t>
       </w:r>
     </w:p>
     <w:p>
       <w:pPr>
-        <w:pStyle w:val="Paragraphedeliste"/>
+        <w:pStyle w:val="ListParagraph"/>
         <w:numPr>
           <w:ilvl w:val="0"/>
           <w:numId w:val="1"/>
         </w:numPr>
         <w:rPr>
-          <w:rFonts w:ascii="Open Sans" w:hAnsi="Open Sans" w:cs="Open Sans"/>
-        </w:rPr>
-      </w:pPr>
-      <w:r>
-        <w:rPr>
-          <w:rFonts w:ascii="Open Sans" w:hAnsi="Open Sans" w:cs="Open Sans"/>
+          <w:rFonts w:ascii="Open Sans Semibold" w:hAnsi="Open Sans Semibold" w:cs="Open Sans Semibold"/>
+          <w:szCs w:val="24"/>
+        </w:rPr>
+      </w:pPr>
+      <w:r>
+        <w:rPr>
+          <w:rFonts w:ascii="Open Sans Semibold" w:hAnsi="Open Sans Semibold" w:cs="Open Sans Semibold"/>
+          <w:szCs w:val="24"/>
         </w:rPr>
         <w:t>Ajouter un intervenant</w:t>
       </w:r>
     </w:p>
     <w:p>
       <w:pPr>
-        <w:pStyle w:val="Paragraphedeliste"/>
-        <w:rPr>
-          <w:rFonts w:ascii="Open Sans" w:hAnsi="Open Sans" w:cs="Open Sans"/>
-        </w:rPr>
-      </w:pPr>
-      <w:r>
-        <w:rPr>
-          <w:rFonts w:ascii="Open Sans Light" w:hAnsi="Open Sans Light" w:cs="Open Sans Light"/>
+        <w:pStyle w:val="ListParagraph"/>
+        <w:rPr>
+          <w:rFonts w:ascii="Open Sans" w:hAnsi="Open Sans" w:cs="Open Sans"/>
+          <w:szCs w:val="24"/>
+        </w:rPr>
+      </w:pPr>
+      <w:r>
+        <w:rPr>
+          <w:rFonts w:ascii="Open Sans" w:hAnsi="Open Sans" w:cs="Open Sans"/>
+          <w:szCs w:val="24"/>
         </w:rPr>
         <w:t>Permet d’ajouter un intervenant (ingénieur son, caméraman, …)</w:t>
       </w:r>
     </w:p>
     <w:p>
       <w:pPr>
-        <w:pStyle w:val="Paragraphedeliste"/>
-        <w:rPr>
-          <w:rFonts w:ascii="Open Sans" w:hAnsi="Open Sans" w:cs="Open Sans"/>
-        </w:rPr>
-      </w:pPr>
-    </w:p>
-    <w:p>
-      <w:pPr>
-        <w:pStyle w:val="Paragraphedeliste"/>
-        <w:rPr>
-          <w:rFonts w:ascii="Open Sans" w:hAnsi="Open Sans" w:cs="Open Sans"/>
-        </w:rPr>
-      </w:pPr>
-    </w:p>
-    <w:p>
-      <w:pPr>
-        <w:pStyle w:val="Paragraphedeliste"/>
+        <w:pStyle w:val="ListParagraph"/>
+        <w:rPr>
+          <w:rFonts w:ascii="Open Sans" w:hAnsi="Open Sans" w:cs="Open Sans"/>
+          <w:szCs w:val="24"/>
+        </w:rPr>
+      </w:pPr>
+    </w:p>
+    <w:p>
+      <w:pPr>
+        <w:pStyle w:val="ListParagraph"/>
+        <w:rPr>
+          <w:rFonts w:ascii="Open Sans" w:hAnsi="Open Sans" w:cs="Open Sans"/>
+          <w:szCs w:val="24"/>
+        </w:rPr>
+      </w:pPr>
+    </w:p>
+    <w:p>
+      <w:pPr>
+        <w:pStyle w:val="ListParagraph"/>
         <w:numPr>
           <w:ilvl w:val="0"/>
           <w:numId w:val="1"/>
         </w:numPr>
         <w:rPr>
-          <w:rFonts w:ascii="Open Sans" w:hAnsi="Open Sans" w:cs="Open Sans"/>
-        </w:rPr>
-      </w:pPr>
-      <w:r>
-        <w:rPr>
-          <w:rFonts w:ascii="Open Sans" w:hAnsi="Open Sans" w:cs="Open Sans"/>
+          <w:rFonts w:ascii="Open Sans Semibold" w:hAnsi="Open Sans Semibold" w:cs="Open Sans Semibold"/>
+          <w:szCs w:val="24"/>
+        </w:rPr>
+      </w:pPr>
+      <w:r>
+        <w:rPr>
+          <w:rFonts w:ascii="Open Sans Semibold" w:hAnsi="Open Sans Semibold" w:cs="Open Sans Semibold"/>
+          <w:szCs w:val="24"/>
         </w:rPr>
         <w:t>Spécifier</w:t>
       </w:r>
       <w:r>
         <w:rPr>
-          <w:rFonts w:ascii="Open Sans" w:hAnsi="Open Sans" w:cs="Open Sans"/>
+          <w:rFonts w:ascii="Open Sans Semibold" w:hAnsi="Open Sans Semibold" w:cs="Open Sans Semibold"/>
+          <w:szCs w:val="24"/>
         </w:rPr>
         <w:t xml:space="preserve"> l’état d’un</w:t>
       </w:r>
       <w:r>
         <w:rPr>
-          <w:rFonts w:ascii="Open Sans" w:hAnsi="Open Sans" w:cs="Open Sans"/>
+          <w:rFonts w:ascii="Open Sans Semibold" w:hAnsi="Open Sans Semibold" w:cs="Open Sans Semibold"/>
+          <w:szCs w:val="24"/>
         </w:rPr>
         <w:t xml:space="preserve"> tournage</w:t>
       </w:r>
     </w:p>
     <w:p>
       <w:pPr>
-        <w:pStyle w:val="Paragraphedeliste"/>
-        <w:rPr>
-          <w:rFonts w:ascii="Open Sans Light" w:hAnsi="Open Sans Light" w:cs="Open Sans Light"/>
-        </w:rPr>
-      </w:pPr>
-      <w:r>
-        <w:rPr>
-          <w:rFonts w:ascii="Open Sans Light" w:hAnsi="Open Sans Light" w:cs="Open Sans Light"/>
+        <w:pStyle w:val="ListParagraph"/>
+        <w:rPr>
+          <w:rFonts w:ascii="Open Sans" w:hAnsi="Open Sans" w:cs="Open Sans"/>
+          <w:szCs w:val="24"/>
+        </w:rPr>
+      </w:pPr>
+      <w:r>
+        <w:rPr>
+          <w:rFonts w:ascii="Open Sans" w:hAnsi="Open Sans" w:cs="Open Sans"/>
+          <w:szCs w:val="24"/>
         </w:rPr>
         <w:t>Permet d</w:t>
       </w:r>
       <w:r>
         <w:rPr>
-          <w:rFonts w:ascii="Open Sans Light" w:hAnsi="Open Sans Light" w:cs="Open Sans Light"/>
+          <w:rFonts w:ascii="Open Sans" w:hAnsi="Open Sans" w:cs="Open Sans"/>
+          <w:szCs w:val="24"/>
         </w:rPr>
         <w:t>e spécifier</w:t>
       </w:r>
       <w:r>
         <w:rPr>
-          <w:rFonts w:ascii="Open Sans Light" w:hAnsi="Open Sans Light" w:cs="Open Sans Light"/>
+          <w:rFonts w:ascii="Open Sans" w:hAnsi="Open Sans" w:cs="Open Sans"/>
+          <w:szCs w:val="24"/>
         </w:rPr>
         <w:t xml:space="preserve"> </w:t>
       </w:r>
       <w:r>
         <w:rPr>
-          <w:rFonts w:ascii="Open Sans Light" w:hAnsi="Open Sans Light" w:cs="Open Sans Light"/>
+          <w:rFonts w:ascii="Open Sans" w:hAnsi="Open Sans" w:cs="Open Sans"/>
+          <w:szCs w:val="24"/>
         </w:rPr>
         <w:t>(</w:t>
       </w:r>
       <w:r>
         <w:rPr>
-          <w:rFonts w:ascii="Open Sans Light" w:hAnsi="Open Sans Light" w:cs="Open Sans Light"/>
+          <w:rFonts w:ascii="Open Sans" w:hAnsi="Open Sans" w:cs="Open Sans"/>
+          <w:szCs w:val="24"/>
         </w:rPr>
         <w:t xml:space="preserve">ou de </w:t>
       </w:r>
       <w:r>
         <w:rPr>
-          <w:rFonts w:ascii="Open Sans Light" w:hAnsi="Open Sans Light" w:cs="Open Sans Light"/>
+          <w:rFonts w:ascii="Open Sans" w:hAnsi="Open Sans" w:cs="Open Sans"/>
+          <w:szCs w:val="24"/>
         </w:rPr>
         <w:t>modifier</w:t>
       </w:r>
       <w:r>
         <w:rPr>
-          <w:rFonts w:ascii="Open Sans Light" w:hAnsi="Open Sans Light" w:cs="Open Sans Light"/>
+          <w:rFonts w:ascii="Open Sans" w:hAnsi="Open Sans" w:cs="Open Sans"/>
+          <w:szCs w:val="24"/>
         </w:rPr>
         <w:t>)</w:t>
       </w:r>
       <w:r>
         <w:rPr>
-          <w:rFonts w:ascii="Open Sans Light" w:hAnsi="Open Sans Light" w:cs="Open Sans Light"/>
+          <w:rFonts w:ascii="Open Sans" w:hAnsi="Open Sans" w:cs="Open Sans"/>
+          <w:szCs w:val="24"/>
         </w:rPr>
         <w:t xml:space="preserve"> la date et le</w:t>
       </w:r>
       <w:r>
         <w:rPr>
-          <w:rFonts w:ascii="Open Sans Light" w:hAnsi="Open Sans Light" w:cs="Open Sans Light"/>
+          <w:rFonts w:ascii="Open Sans" w:hAnsi="Open Sans" w:cs="Open Sans"/>
+          <w:szCs w:val="24"/>
         </w:rPr>
         <w:t xml:space="preserve"> lieu de tournage</w:t>
       </w:r>
       <w:r>
         <w:rPr>
-          <w:rFonts w:ascii="Open Sans Light" w:hAnsi="Open Sans Light" w:cs="Open Sans Light"/>
+          <w:rFonts w:ascii="Open Sans" w:hAnsi="Open Sans" w:cs="Open Sans"/>
+          <w:szCs w:val="24"/>
         </w:rPr>
         <w:t xml:space="preserve"> et d’indiquer que le tournage d’une séquence est terminé</w:t>
       </w:r>
     </w:p>
     <w:p>
       <w:pPr>
-        <w:pStyle w:val="Paragraphedeliste"/>
-        <w:rPr>
-          <w:rFonts w:ascii="Open Sans" w:hAnsi="Open Sans" w:cs="Open Sans"/>
-        </w:rPr>
-      </w:pPr>
-    </w:p>
-    <w:p>
-      <w:pPr>
-        <w:pStyle w:val="Paragraphedeliste"/>
+        <w:pStyle w:val="ListParagraph"/>
+        <w:rPr>
+          <w:rFonts w:ascii="Open Sans" w:hAnsi="Open Sans" w:cs="Open Sans"/>
+          <w:szCs w:val="24"/>
+        </w:rPr>
+      </w:pPr>
+    </w:p>
+    <w:p>
+      <w:pPr>
+        <w:pStyle w:val="ListParagraph"/>
         <w:numPr>
           <w:ilvl w:val="0"/>
           <w:numId w:val="1"/>
         </w:numPr>
         <w:rPr>
-          <w:rFonts w:ascii="Open Sans" w:hAnsi="Open Sans" w:cs="Open Sans"/>
-        </w:rPr>
-      </w:pPr>
-      <w:r>
-        <w:rPr>
-          <w:rFonts w:ascii="Open Sans" w:hAnsi="Open Sans" w:cs="Open Sans"/>
+          <w:rFonts w:ascii="Open Sans Semibold" w:hAnsi="Open Sans Semibold" w:cs="Open Sans Semibold"/>
+          <w:szCs w:val="24"/>
+        </w:rPr>
+      </w:pPr>
+      <w:r>
+        <w:rPr>
+          <w:rFonts w:ascii="Open Sans Semibold" w:hAnsi="Open Sans Semibold" w:cs="Open Sans Semibold"/>
+          <w:szCs w:val="24"/>
         </w:rPr>
         <w:t xml:space="preserve">Spécifier la </w:t>
       </w:r>
       <w:r>
         <w:rPr>
-          <w:rFonts w:ascii="Open Sans" w:hAnsi="Open Sans" w:cs="Open Sans"/>
+          <w:rFonts w:ascii="Open Sans Semibold" w:hAnsi="Open Sans Semibold" w:cs="Open Sans Semibold"/>
+          <w:szCs w:val="24"/>
         </w:rPr>
         <w:t>date de diffusion</w:t>
       </w:r>
       <w:r>
         <w:rPr>
-          <w:rFonts w:ascii="Open Sans" w:hAnsi="Open Sans" w:cs="Open Sans"/>
+          <w:rFonts w:ascii="Open Sans Semibold" w:hAnsi="Open Sans Semibold" w:cs="Open Sans Semibold"/>
+          <w:szCs w:val="24"/>
         </w:rPr>
         <w:t xml:space="preserve"> d’un épisode</w:t>
       </w:r>
     </w:p>
     <w:p>
       <w:pPr>
-        <w:pStyle w:val="Paragraphedeliste"/>
-        <w:rPr>
-          <w:rFonts w:ascii="Open Sans Light" w:hAnsi="Open Sans Light" w:cs="Open Sans Light"/>
-        </w:rPr>
-      </w:pPr>
-      <w:r>
-        <w:rPr>
-          <w:rFonts w:ascii="Open Sans Light" w:hAnsi="Open Sans Light" w:cs="Open Sans Light"/>
+        <w:pStyle w:val="ListParagraph"/>
+        <w:rPr>
+          <w:rFonts w:ascii="Open Sans" w:hAnsi="Open Sans" w:cs="Open Sans"/>
+          <w:szCs w:val="24"/>
+        </w:rPr>
+      </w:pPr>
+      <w:r>
+        <w:rPr>
+          <w:rFonts w:ascii="Open Sans" w:hAnsi="Open Sans" w:cs="Open Sans"/>
+          <w:szCs w:val="24"/>
         </w:rPr>
         <w:t xml:space="preserve">Permet d’ajouter </w:t>
       </w:r>
       <w:r>
         <w:rPr>
-          <w:rFonts w:ascii="Open Sans Light" w:hAnsi="Open Sans Light" w:cs="Open Sans Light"/>
+          <w:rFonts w:ascii="Open Sans" w:hAnsi="Open Sans" w:cs="Open Sans"/>
+          <w:szCs w:val="24"/>
         </w:rPr>
         <w:t xml:space="preserve">l’audience </w:t>
       </w:r>
       <w:r>
         <w:rPr>
-          <w:rFonts w:ascii="Open Sans Light" w:hAnsi="Open Sans Light" w:cs="Open Sans Light"/>
+          <w:rFonts w:ascii="Open Sans" w:hAnsi="Open Sans" w:cs="Open Sans"/>
+          <w:szCs w:val="24"/>
         </w:rPr>
         <w:t xml:space="preserve">et la date de diffusion </w:t>
       </w:r>
       <w:r>
         <w:rPr>
-          <w:rFonts w:ascii="Open Sans Light" w:hAnsi="Open Sans Light" w:cs="Open Sans Light"/>
+          <w:rFonts w:ascii="Open Sans" w:hAnsi="Open Sans" w:cs="Open Sans"/>
+          <w:szCs w:val="24"/>
         </w:rPr>
         <w:t>d’un épisode</w:t>
       </w:r>
     </w:p>
     <w:p>
       <w:pPr>
-        <w:pStyle w:val="Paragraphedeliste"/>
-        <w:rPr>
-          <w:rFonts w:ascii="Open Sans Light" w:hAnsi="Open Sans Light" w:cs="Open Sans Light"/>
-        </w:rPr>
-      </w:pPr>
-    </w:p>
-    <w:p>
-      <w:pPr>
-        <w:pStyle w:val="Paragraphedeliste"/>
+        <w:pStyle w:val="ListParagraph"/>
+        <w:rPr>
+          <w:rFonts w:ascii="Open Sans" w:hAnsi="Open Sans" w:cs="Open Sans"/>
+          <w:szCs w:val="24"/>
+        </w:rPr>
+      </w:pPr>
+    </w:p>
+    <w:p>
+      <w:pPr>
+        <w:pStyle w:val="ListParagraph"/>
         <w:numPr>
           <w:ilvl w:val="0"/>
           <w:numId w:val="1"/>
         </w:numPr>
         <w:rPr>
-          <w:rFonts w:ascii="Open Sans" w:hAnsi="Open Sans" w:cs="Open Sans"/>
-        </w:rPr>
-      </w:pPr>
-      <w:r>
-        <w:rPr>
-          <w:rFonts w:ascii="Open Sans" w:hAnsi="Open Sans" w:cs="Open Sans"/>
+          <w:rFonts w:ascii="Open Sans Semibold" w:hAnsi="Open Sans Semibold" w:cs="Open Sans Semibold"/>
+          <w:szCs w:val="24"/>
+        </w:rPr>
+      </w:pPr>
+      <w:r>
+        <w:rPr>
+          <w:rFonts w:ascii="Open Sans Semibold" w:hAnsi="Open Sans Semibold" w:cs="Open Sans Semibold"/>
+          <w:szCs w:val="24"/>
         </w:rPr>
         <w:t>Consulter l’audience d’un épisode/d’une saison</w:t>
       </w:r>
     </w:p>
     <w:p>
       <w:pPr>
-        <w:pStyle w:val="Paragraphedeliste"/>
-        <w:rPr>
-          <w:rFonts w:ascii="Open Sans Light" w:hAnsi="Open Sans Light" w:cs="Open Sans Light"/>
-        </w:rPr>
-      </w:pPr>
-      <w:r>
-        <w:rPr>
-          <w:rFonts w:ascii="Open Sans Light" w:hAnsi="Open Sans Light" w:cs="Open Sans Light"/>
+        <w:pStyle w:val="ListParagraph"/>
+        <w:rPr>
+          <w:rFonts w:ascii="Open Sans" w:hAnsi="Open Sans" w:cs="Open Sans"/>
+          <w:sz w:val="24"/>
+          <w:szCs w:val="24"/>
+        </w:rPr>
+      </w:pPr>
+      <w:r>
+        <w:rPr>
+          <w:rFonts w:ascii="Open Sans" w:hAnsi="Open Sans" w:cs="Open Sans"/>
+          <w:szCs w:val="24"/>
         </w:rPr>
         <w:t>Permet d</w:t>
       </w:r>
       <w:r>
         <w:rPr>
-          <w:rFonts w:ascii="Open Sans Light" w:hAnsi="Open Sans Light" w:cs="Open Sans Light"/>
+          <w:rFonts w:ascii="Open Sans" w:hAnsi="Open Sans" w:cs="Open Sans"/>
+          <w:szCs w:val="24"/>
         </w:rPr>
         <w:t xml:space="preserve">e consulter </w:t>
       </w:r>
       <w:r>
         <w:rPr>
-          <w:rFonts w:ascii="Open Sans Light" w:hAnsi="Open Sans Light" w:cs="Open Sans Light"/>
+          <w:rFonts w:ascii="Open Sans" w:hAnsi="Open Sans" w:cs="Open Sans"/>
+          <w:szCs w:val="24"/>
         </w:rPr>
         <w:t>l’audience</w:t>
       </w:r>
       <w:r>
         <w:rPr>
-          <w:rFonts w:ascii="Open Sans Light" w:hAnsi="Open Sans Light" w:cs="Open Sans Light"/>
+          <w:rFonts w:ascii="Open Sans" w:hAnsi="Open Sans" w:cs="Open Sans"/>
+          <w:szCs w:val="24"/>
         </w:rPr>
         <w:t xml:space="preserve"> d’un épisode (nombre)</w:t>
       </w:r>
       <w:r>
         <w:rPr>
-          <w:rFonts w:ascii="Open Sans Light" w:hAnsi="Open Sans Light" w:cs="Open Sans Light"/>
+          <w:rFonts w:ascii="Open Sans" w:hAnsi="Open Sans" w:cs="Open Sans"/>
+          <w:szCs w:val="24"/>
         </w:rPr>
         <w:t xml:space="preserve"> </w:t>
       </w:r>
       <w:r>
         <w:rPr>
-          <w:rFonts w:ascii="Open Sans Light" w:hAnsi="Open Sans Light" w:cs="Open Sans Light"/>
+          <w:rFonts w:ascii="Open Sans" w:hAnsi="Open Sans" w:cs="Open Sans"/>
+          <w:szCs w:val="24"/>
         </w:rPr>
         <w:t>ou d</w:t>
       </w:r>
       <w:r>
         <w:rPr>
-          <w:rFonts w:ascii="Open Sans Light" w:hAnsi="Open Sans Light" w:cs="Open Sans Light"/>
+          <w:rFonts w:ascii="Open Sans" w:hAnsi="Open Sans" w:cs="Open Sans"/>
+          <w:szCs w:val="24"/>
         </w:rPr>
         <w:t>’une saison (c</w:t>
       </w:r>
       <w:r>
         <w:rPr>
-          <w:rFonts w:ascii="Open Sans Light" w:hAnsi="Open Sans Light" w:cs="Open Sans Light"/>
+          <w:rFonts w:ascii="Open Sans" w:hAnsi="Open Sans" w:cs="Open Sans"/>
+          <w:szCs w:val="24"/>
         </w:rPr>
         <w:t>o</w:t>
       </w:r>
       <w:r>
         <w:rPr>
-          <w:rFonts w:ascii="Open Sans Light" w:hAnsi="Open Sans Light" w:cs="Open Sans Light"/>
+          <w:rFonts w:ascii="Open Sans" w:hAnsi="Open Sans" w:cs="Open Sans"/>
+          <w:szCs w:val="24"/>
         </w:rPr>
         <w:t>urbe)</w:t>
       </w:r>
       <w:r>
         <w:rPr>
-          <w:rFonts w:ascii="Open Sans Light" w:hAnsi="Open Sans Light" w:cs="Open Sans Light"/>
+          <w:rFonts w:ascii="Open Sans" w:hAnsi="Open Sans" w:cs="Open Sans"/>
+          <w:sz w:val="24"/>
+          <w:szCs w:val="24"/>
         </w:rPr>
         <w:br w:type="page"/>
       </w:r>
     </w:p>
     <w:p>
       <w:pPr>
-        <w:pStyle w:val="En-tte"/>
+        <w:pStyle w:val="Header"/>
         <w:jc w:val="center"/>
         <w:rPr>
-          <w:rFonts w:ascii="Open Sans Light" w:hAnsi="Open Sans Light" w:cs="Open Sans Light"/>
+          <w:rFonts w:ascii="Open Sans" w:hAnsi="Open Sans" w:cs="Open Sans"/>
           <w:sz w:val="32"/>
         </w:rPr>
       </w:pPr>
       <w:r>
         <w:rPr>
-          <w:rFonts w:ascii="Open Sans Light" w:hAnsi="Open Sans Light" w:cs="Open Sans Light"/>
+          <w:rFonts w:ascii="Open Sans" w:hAnsi="Open Sans" w:cs="Open Sans"/>
           <w:sz w:val="32"/>
         </w:rPr>
         <w:lastRenderedPageBreak/>
@@ -884,163 +924,150 @@
       </w:r>
       <w:r>
         <w:rPr>
-          <w:rFonts w:ascii="Open Sans Light" w:hAnsi="Open Sans Light" w:cs="Open Sans Light"/>
+          <w:rFonts w:ascii="Open Sans" w:hAnsi="Open Sans" w:cs="Open Sans"/>
           <w:sz w:val="32"/>
         </w:rPr>
         <w:t>s</w:t>
       </w:r>
       <w:r>
         <w:rPr>
-          <w:rFonts w:ascii="Open Sans Light" w:hAnsi="Open Sans Light" w:cs="Open Sans Light"/>
+          <w:rFonts w:ascii="Open Sans" w:hAnsi="Open Sans" w:cs="Open Sans"/>
           <w:sz w:val="32"/>
         </w:rPr>
-        <w:t xml:space="preserve"> propriétés </w:t>
-      </w:r>
-      <w:r>
-        <w:rPr>
-          <w:rFonts w:ascii="Open Sans Light" w:hAnsi="Open Sans Light" w:cs="Open Sans Light"/>
+        <w:t xml:space="preserve"> propriétés non fonctionnelles</w:t>
+      </w:r>
+    </w:p>
+    <w:p>
+      <w:pPr>
+        <w:pStyle w:val="Header"/>
+        <w:jc w:val="center"/>
+        <w:rPr>
+          <w:rFonts w:ascii="Open Sans" w:hAnsi="Open Sans" w:cs="Open Sans"/>
           <w:sz w:val="32"/>
         </w:rPr>
-        <w:t xml:space="preserve">non </w:t>
-      </w:r>
-      <w:r>
-        <w:rPr>
-          <w:rFonts w:ascii="Open Sans Light" w:hAnsi="Open Sans Light" w:cs="Open Sans Light"/>
+      </w:pPr>
+    </w:p>
+    <w:p>
+      <w:pPr>
+        <w:pStyle w:val="Header"/>
+        <w:rPr>
+          <w:rFonts w:ascii="Open Sans" w:hAnsi="Open Sans" w:cs="Open Sans"/>
           <w:sz w:val="32"/>
         </w:rPr>
-        <w:t>fonctionnelles</w:t>
-      </w:r>
-    </w:p>
-    <w:p>
-      <w:pPr>
-        <w:pStyle w:val="En-tte"/>
-        <w:jc w:val="center"/>
-        <w:rPr>
-          <w:rFonts w:ascii="Open Sans Light" w:hAnsi="Open Sans Light" w:cs="Open Sans Light"/>
-          <w:sz w:val="32"/>
-        </w:rPr>
-      </w:pPr>
-    </w:p>
-    <w:p>
-      <w:pPr>
-        <w:pStyle w:val="En-tte"/>
-        <w:rPr>
-          <w:sz w:val="32"/>
-        </w:rPr>
-      </w:pPr>
-    </w:p>
-    <w:p>
-      <w:pPr>
-        <w:pStyle w:val="Paragraphedeliste"/>
+      </w:pPr>
+    </w:p>
+    <w:p>
+      <w:pPr>
+        <w:pStyle w:val="ListParagraph"/>
         <w:numPr>
           <w:ilvl w:val="0"/>
           <w:numId w:val="1"/>
         </w:numPr>
         <w:rPr>
-          <w:rFonts w:ascii="Open Sans" w:hAnsi="Open Sans" w:cs="Open Sans"/>
-        </w:rPr>
-      </w:pPr>
-      <w:r>
-        <w:rPr>
-          <w:rFonts w:ascii="Open Sans" w:hAnsi="Open Sans" w:cs="Open Sans"/>
+          <w:rFonts w:ascii="Open Sans Semibold" w:hAnsi="Open Sans Semibold" w:cs="Open Sans Semibold"/>
+        </w:rPr>
+      </w:pPr>
+      <w:r>
+        <w:rPr>
+          <w:rFonts w:ascii="Open Sans Semibold" w:hAnsi="Open Sans Semibold" w:cs="Open Sans Semibold"/>
         </w:rPr>
         <w:t>Export du script</w:t>
       </w:r>
     </w:p>
     <w:p>
       <w:pPr>
-        <w:pStyle w:val="Paragraphedeliste"/>
-        <w:rPr>
-          <w:rFonts w:ascii="Open Sans Light" w:hAnsi="Open Sans Light" w:cs="Open Sans Light"/>
-        </w:rPr>
-      </w:pPr>
-      <w:r>
-        <w:rPr>
-          <w:rFonts w:ascii="Open Sans Light" w:hAnsi="Open Sans Light" w:cs="Open Sans Light"/>
+        <w:pStyle w:val="ListParagraph"/>
+        <w:rPr>
+          <w:rFonts w:ascii="Open Sans" w:hAnsi="Open Sans" w:cs="Open Sans"/>
+        </w:rPr>
+      </w:pPr>
+      <w:r>
+        <w:rPr>
+          <w:rFonts w:ascii="Open Sans" w:hAnsi="Open Sans" w:cs="Open Sans"/>
         </w:rPr>
         <w:t>Permet d’exporter le script sous différent</w:t>
       </w:r>
       <w:r>
         <w:rPr>
-          <w:rFonts w:ascii="Open Sans Light" w:hAnsi="Open Sans Light" w:cs="Open Sans Light"/>
+          <w:rFonts w:ascii="Open Sans" w:hAnsi="Open Sans" w:cs="Open Sans"/>
         </w:rPr>
         <w:t>s</w:t>
       </w:r>
       <w:r>
         <w:rPr>
-          <w:rFonts w:ascii="Open Sans Light" w:hAnsi="Open Sans Light" w:cs="Open Sans Light"/>
+          <w:rFonts w:ascii="Open Sans" w:hAnsi="Open Sans" w:cs="Open Sans"/>
         </w:rPr>
         <w:t xml:space="preserve"> format</w:t>
       </w:r>
       <w:r>
         <w:rPr>
-          <w:rFonts w:ascii="Open Sans Light" w:hAnsi="Open Sans Light" w:cs="Open Sans Light"/>
+          <w:rFonts w:ascii="Open Sans" w:hAnsi="Open Sans" w:cs="Open Sans"/>
         </w:rPr>
         <w:t xml:space="preserve"> (dont certains éditables)</w:t>
       </w:r>
     </w:p>
     <w:p>
       <w:pPr>
-        <w:pStyle w:val="Paragraphedeliste"/>
-        <w:rPr>
-          <w:rFonts w:ascii="Open Sans Light" w:hAnsi="Open Sans Light" w:cs="Open Sans Light"/>
-        </w:rPr>
-      </w:pPr>
-    </w:p>
-    <w:p>
-      <w:pPr>
-        <w:pStyle w:val="Paragraphedeliste"/>
+        <w:pStyle w:val="ListParagraph"/>
+        <w:rPr>
+          <w:rFonts w:ascii="Open Sans" w:hAnsi="Open Sans" w:cs="Open Sans"/>
+        </w:rPr>
+      </w:pPr>
+    </w:p>
+    <w:p>
+      <w:pPr>
+        <w:pStyle w:val="ListParagraph"/>
         <w:numPr>
           <w:ilvl w:val="0"/>
           <w:numId w:val="1"/>
         </w:numPr>
         <w:rPr>
-          <w:rFonts w:ascii="Open Sans" w:hAnsi="Open Sans" w:cs="Open Sans"/>
-        </w:rPr>
-      </w:pPr>
-      <w:r>
-        <w:rPr>
-          <w:rFonts w:ascii="Open Sans" w:hAnsi="Open Sans" w:cs="Open Sans"/>
+          <w:rFonts w:ascii="Open Sans Semibold" w:hAnsi="Open Sans Semibold" w:cs="Open Sans Semibold"/>
+        </w:rPr>
+      </w:pPr>
+      <w:r>
+        <w:rPr>
+          <w:rFonts w:ascii="Open Sans Semibold" w:hAnsi="Open Sans Semibold" w:cs="Open Sans Semibold"/>
         </w:rPr>
         <w:t>Sécurité</w:t>
       </w:r>
     </w:p>
     <w:p>
       <w:pPr>
-        <w:pStyle w:val="Paragraphedeliste"/>
-        <w:rPr>
-          <w:rFonts w:ascii="Open Sans" w:hAnsi="Open Sans" w:cs="Open Sans"/>
-        </w:rPr>
-      </w:pPr>
-    </w:p>
-    <w:p>
-      <w:pPr>
-        <w:pStyle w:val="Paragraphedeliste"/>
+        <w:pStyle w:val="ListParagraph"/>
+        <w:rPr>
+          <w:rFonts w:ascii="Open Sans" w:hAnsi="Open Sans" w:cs="Open Sans"/>
+        </w:rPr>
+      </w:pPr>
+    </w:p>
+    <w:p>
+      <w:pPr>
+        <w:pStyle w:val="ListParagraph"/>
         <w:numPr>
           <w:ilvl w:val="0"/>
           <w:numId w:val="1"/>
         </w:numPr>
         <w:rPr>
-          <w:rFonts w:ascii="Open Sans" w:hAnsi="Open Sans" w:cs="Open Sans"/>
-        </w:rPr>
-      </w:pPr>
-      <w:r>
-        <w:rPr>
-          <w:rFonts w:ascii="Open Sans" w:hAnsi="Open Sans" w:cs="Open Sans"/>
+          <w:rFonts w:ascii="Open Sans Semibold" w:hAnsi="Open Sans Semibold" w:cs="Open Sans Semibold"/>
+        </w:rPr>
+      </w:pPr>
+      <w:r>
+        <w:rPr>
+          <w:rFonts w:ascii="Open Sans Semibold" w:hAnsi="Open Sans Semibold" w:cs="Open Sans Semibold"/>
         </w:rPr>
         <w:t>Portabilité</w:t>
       </w:r>
     </w:p>
     <w:p>
       <w:pPr>
-        <w:pStyle w:val="Paragraphedeliste"/>
-        <w:rPr>
-          <w:rFonts w:ascii="Open Sans Light" w:hAnsi="Open Sans Light" w:cs="Open Sans Light"/>
-        </w:rPr>
-      </w:pPr>
-      <w:r>
-        <w:rPr>
-          <w:rFonts w:ascii="Open Sans Light" w:hAnsi="Open Sans Light" w:cs="Open Sans Light"/>
+        <w:pStyle w:val="ListParagraph"/>
+        <w:rPr>
+          <w:rFonts w:ascii="Open Sans" w:hAnsi="Open Sans" w:cs="Open Sans"/>
+        </w:rPr>
+      </w:pPr>
+      <w:r>
+        <w:rPr>
+          <w:rFonts w:ascii="Open Sans" w:hAnsi="Open Sans" w:cs="Open Sans"/>
         </w:rPr>
         <w:t>Compatibilité avec tous les systèmes d’exploitation</w:t>
       </w:r>
@@ -1048,28 +1075,28 @@
     <w:p>
       <w:pPr>
         <w:rPr>
-          <w:rFonts w:ascii="Open Sans Light" w:hAnsi="Open Sans Light" w:cs="Open Sans Light"/>
-        </w:rPr>
-      </w:pPr>
-      <w:r>
-        <w:rPr>
-          <w:rFonts w:ascii="Open Sans Light" w:hAnsi="Open Sans Light" w:cs="Open Sans Light"/>
+          <w:rFonts w:ascii="Open Sans" w:hAnsi="Open Sans" w:cs="Open Sans"/>
+        </w:rPr>
+      </w:pPr>
+      <w:r>
+        <w:rPr>
+          <w:rFonts w:ascii="Open Sans" w:hAnsi="Open Sans" w:cs="Open Sans"/>
         </w:rPr>
         <w:br w:type="page"/>
       </w:r>
     </w:p>
     <w:p>
       <w:pPr>
-        <w:pStyle w:val="Paragraphedeliste"/>
+        <w:pStyle w:val="ListParagraph"/>
         <w:jc w:val="center"/>
         <w:rPr>
-          <w:rFonts w:ascii="Open Sans Light" w:hAnsi="Open Sans Light" w:cs="Open Sans Light"/>
+          <w:rFonts w:ascii="Open Sans" w:hAnsi="Open Sans" w:cs="Open Sans"/>
           <w:sz w:val="32"/>
         </w:rPr>
       </w:pPr>
       <w:r>
         <w:rPr>
-          <w:rFonts w:ascii="Open Sans Light" w:hAnsi="Open Sans Light" w:cs="Open Sans Light"/>
+          <w:rFonts w:ascii="Open Sans" w:hAnsi="Open Sans" w:cs="Open Sans"/>
           <w:sz w:val="32"/>
         </w:rPr>
         <w:lastRenderedPageBreak/>
@@ -1078,15 +1105,15 @@
     </w:p>
     <w:p>
       <w:pPr>
-        <w:pStyle w:val="Paragraphedeliste"/>
+        <w:pStyle w:val="ListParagraph"/>
         <w:jc w:val="center"/>
         <w:rPr>
-          <w:rFonts w:ascii="Open Sans Light" w:hAnsi="Open Sans Light" w:cs="Open Sans Light"/>
-        </w:rPr>
-      </w:pPr>
-      <w:r>
-        <w:rPr>
-          <w:rFonts w:ascii="Open Sans Light" w:hAnsi="Open Sans Light" w:cs="Open Sans Light"/>
+          <w:rFonts w:ascii="Open Sans" w:hAnsi="Open Sans" w:cs="Open Sans"/>
+        </w:rPr>
+      </w:pPr>
+      <w:r>
+        <w:rPr>
+          <w:rFonts w:ascii="Open Sans" w:hAnsi="Open Sans" w:cs="Open Sans"/>
           <w:noProof/>
           <w:lang w:eastAsia="fr-FR"/>
         </w:rPr>
@@ -1106,7 +1133,7 @@
                     <pic:cNvPicPr/>
                   </pic:nvPicPr>
                   <pic:blipFill>
-                    <a:blip r:embed="rId9">
+                    <a:blip r:embed="rId8">
                       <a:extLst>
                         <a:ext uri="{28A0092B-C50C-407E-A947-70E740481C1C}">
                           <a14:useLocalDpi xmlns:a14="http://schemas.microsoft.com/office/drawing/2010/main" val="0"/>
@@ -1144,7 +1171,7 @@
 </file>
 
 <file path=word/endnotes.xml><?xml version="1.0" encoding="utf-8"?>
-<w:endnotes xmlns:wpc="http://schemas.microsoft.com/office/word/2010/wordprocessingCanvas" xmlns:mc="http://schemas.openxmlformats.org/markup-compatibility/2006" xmlns:o="urn:schemas-microsoft-com:office:office" xmlns:r="http://schemas.openxmlformats.org/officeDocument/2006/relationships" xmlns:m="http://schemas.openxmlformats.org/officeDocument/2006/math" xmlns:v="urn:schemas-microsoft-com:vml" xmlns:wp14="http://schemas.microsoft.com/office/word/2010/wordprocessingDrawing" xmlns:wp="http://schemas.openxmlformats.org/drawingml/2006/wordprocessingDrawing" xmlns:w10="urn:schemas-microsoft-com:office:word" xmlns:w="http://schemas.openxmlformats.org/wordprocessingml/2006/main" xmlns:w14="http://schemas.microsoft.com/office/word/2010/wordml" xmlns:wpg="http://schemas.microsoft.com/office/word/2010/wordprocessingGroup" xmlns:wpi="http://schemas.microsoft.com/office/word/2010/wordprocessingInk" xmlns:wne="http://schemas.microsoft.com/office/word/2006/wordml" xmlns:wps="http://schemas.microsoft.com/office/word/2010/wordprocessingShape" mc:Ignorable="w14 wp14">
+<w:endnotes xmlns:wpc="http://schemas.microsoft.com/office/word/2010/wordprocessingCanvas" xmlns:cx="http://schemas.microsoft.com/office/drawing/2014/chartex" xmlns:mc="http://schemas.openxmlformats.org/markup-compatibility/2006" xmlns:o="urn:schemas-microsoft-com:office:office" xmlns:r="http://schemas.openxmlformats.org/officeDocument/2006/relationships" xmlns:m="http://schemas.openxmlformats.org/officeDocument/2006/math" xmlns:v="urn:schemas-microsoft-com:vml" xmlns:wp14="http://schemas.microsoft.com/office/word/2010/wordprocessingDrawing" xmlns:wp="http://schemas.openxmlformats.org/drawingml/2006/wordprocessingDrawing" xmlns:w10="urn:schemas-microsoft-com:office:word" xmlns:w="http://schemas.openxmlformats.org/wordprocessingml/2006/main" xmlns:w14="http://schemas.microsoft.com/office/word/2010/wordml" xmlns:w15="http://schemas.microsoft.com/office/word/2012/wordml" xmlns:w16se="http://schemas.microsoft.com/office/word/2015/wordml/symex" xmlns:wpg="http://schemas.microsoft.com/office/word/2010/wordprocessingGroup" xmlns:wpi="http://schemas.microsoft.com/office/word/2010/wordprocessingInk" xmlns:wne="http://schemas.microsoft.com/office/word/2006/wordml" xmlns:wps="http://schemas.microsoft.com/office/word/2010/wordprocessingShape" mc:Ignorable="w14 w15 w16se wp14">
   <w:endnote w:type="separator" w:id="-1">
     <w:p>
       <w:pPr>
@@ -1169,7 +1196,7 @@
 </file>
 
 <file path=word/footnotes.xml><?xml version="1.0" encoding="utf-8"?>
-<w:footnotes xmlns:wpc="http://schemas.microsoft.com/office/word/2010/wordprocessingCanvas" xmlns:mc="http://schemas.openxmlformats.org/markup-compatibility/2006" xmlns:o="urn:schemas-microsoft-com:office:office" xmlns:r="http://schemas.openxmlformats.org/officeDocument/2006/relationships" xmlns:m="http://schemas.openxmlformats.org/officeDocument/2006/math" xmlns:v="urn:schemas-microsoft-com:vml" xmlns:wp14="http://schemas.microsoft.com/office/word/2010/wordprocessingDrawing" xmlns:wp="http://schemas.openxmlformats.org/drawingml/2006/wordprocessingDrawing" xmlns:w10="urn:schemas-microsoft-com:office:word" xmlns:w="http://schemas.openxmlformats.org/wordprocessingml/2006/main" xmlns:w14="http://schemas.microsoft.com/office/word/2010/wordml" xmlns:wpg="http://schemas.microsoft.com/office/word/2010/wordprocessingGroup" xmlns:wpi="http://schemas.microsoft.com/office/word/2010/wordprocessingInk" xmlns:wne="http://schemas.microsoft.com/office/word/2006/wordml" xmlns:wps="http://schemas.microsoft.com/office/word/2010/wordprocessingShape" mc:Ignorable="w14 wp14">
+<w:footnotes xmlns:wpc="http://schemas.microsoft.com/office/word/2010/wordprocessingCanvas" xmlns:cx="http://schemas.microsoft.com/office/drawing/2014/chartex" xmlns:mc="http://schemas.openxmlformats.org/markup-compatibility/2006" xmlns:o="urn:schemas-microsoft-com:office:office" xmlns:r="http://schemas.openxmlformats.org/officeDocument/2006/relationships" xmlns:m="http://schemas.openxmlformats.org/officeDocument/2006/math" xmlns:v="urn:schemas-microsoft-com:vml" xmlns:wp14="http://schemas.microsoft.com/office/word/2010/wordprocessingDrawing" xmlns:wp="http://schemas.openxmlformats.org/drawingml/2006/wordprocessingDrawing" xmlns:w10="urn:schemas-microsoft-com:office:word" xmlns:w="http://schemas.openxmlformats.org/wordprocessingml/2006/main" xmlns:w14="http://schemas.microsoft.com/office/word/2010/wordml" xmlns:w15="http://schemas.microsoft.com/office/word/2012/wordml" xmlns:w16se="http://schemas.microsoft.com/office/word/2015/wordml/symex" xmlns:wpg="http://schemas.microsoft.com/office/word/2010/wordprocessingGroup" xmlns:wpi="http://schemas.microsoft.com/office/word/2010/wordprocessingInk" xmlns:wne="http://schemas.microsoft.com/office/word/2006/wordml" xmlns:wps="http://schemas.microsoft.com/office/word/2010/wordprocessingShape" mc:Ignorable="w14 w15 w16se wp14">
   <w:footnote w:type="separator" w:id="-1">
     <w:p>
       <w:pPr>
@@ -1194,8 +1221,8 @@
 </file>
 
 <file path=word/numbering.xml><?xml version="1.0" encoding="utf-8"?>
-<w:numbering xmlns:wpc="http://schemas.microsoft.com/office/word/2010/wordprocessingCanvas" xmlns:mc="http://schemas.openxmlformats.org/markup-compatibility/2006" xmlns:o="urn:schemas-microsoft-com:office:office" xmlns:r="http://schemas.openxmlformats.org/officeDocument/2006/relationships" xmlns:m="http://schemas.openxmlformats.org/officeDocument/2006/math" xmlns:v="urn:schemas-microsoft-com:vml" xmlns:wp14="http://schemas.microsoft.com/office/word/2010/wordprocessingDrawing" xmlns:wp="http://schemas.openxmlformats.org/drawingml/2006/wordprocessingDrawing" xmlns:w10="urn:schemas-microsoft-com:office:word" xmlns:w="http://schemas.openxmlformats.org/wordprocessingml/2006/main" xmlns:w14="http://schemas.microsoft.com/office/word/2010/wordml" xmlns:wpg="http://schemas.microsoft.com/office/word/2010/wordprocessingGroup" xmlns:wpi="http://schemas.microsoft.com/office/word/2010/wordprocessingInk" xmlns:wne="http://schemas.microsoft.com/office/word/2006/wordml" xmlns:wps="http://schemas.microsoft.com/office/word/2010/wordprocessingShape" mc:Ignorable="w14 wp14">
-  <w:abstractNum w:abstractNumId="0">
+<w:numbering xmlns:wpc="http://schemas.microsoft.com/office/word/2010/wordprocessingCanvas" xmlns:cx="http://schemas.microsoft.com/office/drawing/2014/chartex" xmlns:mc="http://schemas.openxmlformats.org/markup-compatibility/2006" xmlns:o="urn:schemas-microsoft-com:office:office" xmlns:r="http://schemas.openxmlformats.org/officeDocument/2006/relationships" xmlns:m="http://schemas.openxmlformats.org/officeDocument/2006/math" xmlns:v="urn:schemas-microsoft-com:vml" xmlns:wp14="http://schemas.microsoft.com/office/word/2010/wordprocessingDrawing" xmlns:wp="http://schemas.openxmlformats.org/drawingml/2006/wordprocessingDrawing" xmlns:w10="urn:schemas-microsoft-com:office:word" xmlns:w="http://schemas.openxmlformats.org/wordprocessingml/2006/main" xmlns:w14="http://schemas.microsoft.com/office/word/2010/wordml" xmlns:w15="http://schemas.microsoft.com/office/word/2012/wordml" xmlns:w16se="http://schemas.microsoft.com/office/word/2015/wordml/symex" xmlns:wpg="http://schemas.microsoft.com/office/word/2010/wordprocessingGroup" xmlns:wpi="http://schemas.microsoft.com/office/word/2010/wordprocessingInk" xmlns:wne="http://schemas.microsoft.com/office/word/2006/wordml" xmlns:wps="http://schemas.microsoft.com/office/word/2010/wordprocessingShape" mc:Ignorable="w14 w15 w16se wp14">
+  <w:abstractNum w:abstractNumId="0" w15:restartNumberingAfterBreak="0">
     <w:nsid w:val="4E7475BA"/>
     <w:multiLevelType w:val="hybridMultilevel"/>
     <w:tmpl w:val="89CE4FF4"/>
@@ -1308,7 +1335,7 @@
       </w:rPr>
     </w:lvl>
   </w:abstractNum>
-  <w:abstractNum w:abstractNumId="1">
+  <w:abstractNum w:abstractNumId="1" w15:restartNumberingAfterBreak="0">
     <w:nsid w:val="746C3690"/>
     <w:multiLevelType w:val="hybridMultilevel"/>
     <w:tmpl w:val="2246478E"/>
@@ -1431,21 +1458,12 @@
   </w:num>
   <w:num w:numId="3">
     <w:abstractNumId w:val="1"/>
-    <w:lvlOverride w:ilvl="0"/>
-    <w:lvlOverride w:ilvl="1"/>
-    <w:lvlOverride w:ilvl="2"/>
-    <w:lvlOverride w:ilvl="3"/>
-    <w:lvlOverride w:ilvl="4"/>
-    <w:lvlOverride w:ilvl="5"/>
-    <w:lvlOverride w:ilvl="6"/>
-    <w:lvlOverride w:ilvl="7"/>
-    <w:lvlOverride w:ilvl="8"/>
   </w:num>
 </w:numbering>
 </file>
 
 <file path=word/styles.xml><?xml version="1.0" encoding="utf-8"?>
-<w:styles xmlns:mc="http://schemas.openxmlformats.org/markup-compatibility/2006" xmlns:r="http://schemas.openxmlformats.org/officeDocument/2006/relationships" xmlns:w="http://schemas.openxmlformats.org/wordprocessingml/2006/main" xmlns:w14="http://schemas.microsoft.com/office/word/2010/wordml" mc:Ignorable="w14">
+<w:styles xmlns:mc="http://schemas.openxmlformats.org/markup-compatibility/2006" xmlns:r="http://schemas.openxmlformats.org/officeDocument/2006/relationships" xmlns:w="http://schemas.openxmlformats.org/wordprocessingml/2006/main" xmlns:w14="http://schemas.microsoft.com/office/word/2010/wordml" xmlns:w15="http://schemas.microsoft.com/office/word/2012/wordml" xmlns:w16se="http://schemas.microsoft.com/office/word/2015/wordml/symex" mc:Ignorable="w14 w15 w16se">
   <w:docDefaults>
     <w:rPrDefault>
       <w:rPr>
@@ -1461,156 +1479,390 @@
       </w:pPr>
     </w:pPrDefault>
   </w:docDefaults>
-  <w:latentStyles w:defLockedState="0" w:defUIPriority="99" w:defSemiHidden="1" w:defUnhideWhenUsed="1" w:defQFormat="0" w:count="267">
-    <w:lsdException w:name="Normal" w:semiHidden="0" w:uiPriority="0" w:unhideWhenUsed="0" w:qFormat="1"/>
-    <w:lsdException w:name="heading 1" w:semiHidden="0" w:uiPriority="9" w:unhideWhenUsed="0" w:qFormat="1"/>
-    <w:lsdException w:name="heading 2" w:uiPriority="9" w:qFormat="1"/>
-    <w:lsdException w:name="heading 3" w:uiPriority="9" w:qFormat="1"/>
-    <w:lsdException w:name="heading 4" w:uiPriority="9" w:qFormat="1"/>
-    <w:lsdException w:name="heading 5" w:uiPriority="9" w:qFormat="1"/>
-    <w:lsdException w:name="heading 6" w:uiPriority="9" w:qFormat="1"/>
-    <w:lsdException w:name="heading 7" w:uiPriority="9" w:qFormat="1"/>
-    <w:lsdException w:name="heading 8" w:uiPriority="9" w:qFormat="1"/>
-    <w:lsdException w:name="heading 9" w:uiPriority="9" w:qFormat="1"/>
-    <w:lsdException w:name="toc 1" w:uiPriority="39"/>
-    <w:lsdException w:name="toc 2" w:uiPriority="39"/>
-    <w:lsdException w:name="toc 3" w:uiPriority="39"/>
-    <w:lsdException w:name="toc 4" w:uiPriority="39"/>
-    <w:lsdException w:name="toc 5" w:uiPriority="39"/>
-    <w:lsdException w:name="toc 6" w:uiPriority="39"/>
-    <w:lsdException w:name="toc 7" w:uiPriority="39"/>
-    <w:lsdException w:name="toc 8" w:uiPriority="39"/>
-    <w:lsdException w:name="toc 9" w:uiPriority="39"/>
-    <w:lsdException w:name="caption" w:uiPriority="35" w:qFormat="1"/>
-    <w:lsdException w:name="Title" w:semiHidden="0" w:uiPriority="10" w:unhideWhenUsed="0" w:qFormat="1"/>
-    <w:lsdException w:name="Default Paragraph Font" w:uiPriority="1"/>
-    <w:lsdException w:name="Subtitle" w:semiHidden="0" w:uiPriority="11" w:unhideWhenUsed="0" w:qFormat="1"/>
-    <w:lsdException w:name="Strong" w:semiHidden="0" w:uiPriority="22" w:unhideWhenUsed="0" w:qFormat="1"/>
-    <w:lsdException w:name="Emphasis" w:semiHidden="0" w:uiPriority="20" w:unhideWhenUsed="0" w:qFormat="1"/>
-    <w:lsdException w:name="Table Grid" w:semiHidden="0" w:uiPriority="39" w:unhideWhenUsed="0"/>
-    <w:lsdException w:name="Placeholder Text" w:unhideWhenUsed="0"/>
-    <w:lsdException w:name="No Spacing" w:semiHidden="0" w:uiPriority="1" w:unhideWhenUsed="0" w:qFormat="1"/>
-    <w:lsdException w:name="Light Shading" w:semiHidden="0" w:uiPriority="60" w:unhideWhenUsed="0"/>
-    <w:lsdException w:name="Light List" w:semiHidden="0" w:uiPriority="61" w:unhideWhenUsed="0"/>
-    <w:lsdException w:name="Light Grid" w:semiHidden="0" w:uiPriority="62" w:unhideWhenUsed="0"/>
-    <w:lsdException w:name="Medium Shading 1" w:semiHidden="0" w:uiPriority="63" w:unhideWhenUsed="0"/>
-    <w:lsdException w:name="Medium Shading 2" w:semiHidden="0" w:uiPriority="64" w:unhideWhenUsed="0"/>
-    <w:lsdException w:name="Medium List 1" w:semiHidden="0" w:uiPriority="65" w:unhideWhenUsed="0"/>
-    <w:lsdException w:name="Medium List 2" w:semiHidden="0" w:uiPriority="66" w:unhideWhenUsed="0"/>
-    <w:lsdException w:name="Medium Grid 1" w:semiHidden="0" w:uiPriority="67" w:unhideWhenUsed="0"/>
-    <w:lsdException w:name="Medium Grid 2" w:semiHidden="0" w:uiPriority="68" w:unhideWhenUsed="0"/>
-    <w:lsdException w:name="Medium Grid 3" w:semiHidden="0" w:uiPriority="69" w:unhideWhenUsed="0"/>
-    <w:lsdException w:name="Dark List" w:semiHidden="0" w:uiPriority="70" w:unhideWhenUsed="0"/>
-    <w:lsdException w:name="Colorful Shading" w:semiHidden="0" w:uiPriority="71" w:unhideWhenUsed="0"/>
-    <w:lsdException w:name="Colorful List" w:semiHidden="0" w:uiPriority="72" w:unhideWhenUsed="0"/>
-    <w:lsdException w:name="Colorful Grid" w:semiHidden="0" w:uiPriority="73" w:unhideWhenUsed="0"/>
-    <w:lsdException w:name="Light Shading Accent 1" w:semiHidden="0" w:uiPriority="60" w:unhideWhenUsed="0"/>
-    <w:lsdException w:name="Light List Accent 1" w:semiHidden="0" w:uiPriority="61" w:unhideWhenUsed="0"/>
-    <w:lsdException w:name="Light Grid Accent 1" w:semiHidden="0" w:uiPriority="62" w:unhideWhenUsed="0"/>
-    <w:lsdException w:name="Medium Shading 1 Accent 1" w:semiHidden="0" w:uiPriority="63" w:unhideWhenUsed="0"/>
-    <w:lsdException w:name="Medium Shading 2 Accent 1" w:semiHidden="0" w:uiPriority="64" w:unhideWhenUsed="0"/>
-    <w:lsdException w:name="Medium List 1 Accent 1" w:semiHidden="0" w:uiPriority="65" w:unhideWhenUsed="0"/>
-    <w:lsdException w:name="Revision" w:unhideWhenUsed="0"/>
-    <w:lsdException w:name="List Paragraph" w:semiHidden="0" w:uiPriority="34" w:unhideWhenUsed="0" w:qFormat="1"/>
-    <w:lsdException w:name="Quote" w:semiHidden="0" w:uiPriority="29" w:unhideWhenUsed="0" w:qFormat="1"/>
-    <w:lsdException w:name="Intense Quote" w:semiHidden="0" w:uiPriority="30" w:unhideWhenUsed="0" w:qFormat="1"/>
-    <w:lsdException w:name="Medium List 2 Accent 1" w:semiHidden="0" w:uiPriority="66" w:unhideWhenUsed="0"/>
-    <w:lsdException w:name="Medium Grid 1 Accent 1" w:semiHidden="0" w:uiPriority="67" w:unhideWhenUsed="0"/>
-    <w:lsdException w:name="Medium Grid 2 Accent 1" w:semiHidden="0" w:uiPriority="68" w:unhideWhenUsed="0"/>
-    <w:lsdException w:name="Medium Grid 3 Accent 1" w:semiHidden="0" w:uiPriority="69" w:unhideWhenUsed="0"/>
-    <w:lsdException w:name="Dark List Accent 1" w:semiHidden="0" w:uiPriority="70" w:unhideWhenUsed="0"/>
-    <w:lsdException w:name="Colorful Shading Accent 1" w:semiHidden="0" w:uiPriority="71" w:unhideWhenUsed="0"/>
-    <w:lsdException w:name="Colorful List Accent 1" w:semiHidden="0" w:uiPriority="72" w:unhideWhenUsed="0"/>
-    <w:lsdException w:name="Colorful Grid Accent 1" w:semiHidden="0" w:uiPriority="73" w:unhideWhenUsed="0"/>
-    <w:lsdException w:name="Light Shading Accent 2" w:semiHidden="0" w:uiPriority="60" w:unhideWhenUsed="0"/>
-    <w:lsdException w:name="Light List Accent 2" w:semiHidden="0" w:uiPriority="61" w:unhideWhenUsed="0"/>
-    <w:lsdException w:name="Light Grid Accent 2" w:semiHidden="0" w:uiPriority="62" w:unhideWhenUsed="0"/>
-    <w:lsdException w:name="Medium Shading 1 Accent 2" w:semiHidden="0" w:uiPriority="63" w:unhideWhenUsed="0"/>
-    <w:lsdException w:name="Medium Shading 2 Accent 2" w:semiHidden="0" w:uiPriority="64" w:unhideWhenUsed="0"/>
-    <w:lsdException w:name="Medium List 1 Accent 2" w:semiHidden="0" w:uiPriority="65" w:unhideWhenUsed="0"/>
-    <w:lsdException w:name="Medium List 2 Accent 2" w:semiHidden="0" w:uiPriority="66" w:unhideWhenUsed="0"/>
-    <w:lsdException w:name="Medium Grid 1 Accent 2" w:semiHidden="0" w:uiPriority="67" w:unhideWhenUsed="0"/>
-    <w:lsdException w:name="Medium Grid 2 Accent 2" w:semiHidden="0" w:uiPriority="68" w:unhideWhenUsed="0"/>
-    <w:lsdException w:name="Medium Grid 3 Accent 2" w:semiHidden="0" w:uiPriority="69" w:unhideWhenUsed="0"/>
-    <w:lsdException w:name="Dark List Accent 2" w:semiHidden="0" w:uiPriority="70" w:unhideWhenUsed="0"/>
-    <w:lsdException w:name="Colorful Shading Accent 2" w:semiHidden="0" w:uiPriority="71" w:unhideWhenUsed="0"/>
-    <w:lsdException w:name="Colorful List Accent 2" w:semiHidden="0" w:uiPriority="72" w:unhideWhenUsed="0"/>
-    <w:lsdException w:name="Colorful Grid Accent 2" w:semiHidden="0" w:uiPriority="73" w:unhideWhenUsed="0"/>
-    <w:lsdException w:name="Light Shading Accent 3" w:semiHidden="0" w:uiPriority="60" w:unhideWhenUsed="0"/>
-    <w:lsdException w:name="Light List Accent 3" w:semiHidden="0" w:uiPriority="61" w:unhideWhenUsed="0"/>
-    <w:lsdException w:name="Light Grid Accent 3" w:semiHidden="0" w:uiPriority="62" w:unhideWhenUsed="0"/>
-    <w:lsdException w:name="Medium Shading 1 Accent 3" w:semiHidden="0" w:uiPriority="63" w:unhideWhenUsed="0"/>
-    <w:lsdException w:name="Medium Shading 2 Accent 3" w:semiHidden="0" w:uiPriority="64" w:unhideWhenUsed="0"/>
-    <w:lsdException w:name="Medium List 1 Accent 3" w:semiHidden="0" w:uiPriority="65" w:unhideWhenUsed="0"/>
-    <w:lsdException w:name="Medium List 2 Accent 3" w:semiHidden="0" w:uiPriority="66" w:unhideWhenUsed="0"/>
-    <w:lsdException w:name="Medium Grid 1 Accent 3" w:semiHidden="0" w:uiPriority="67" w:unhideWhenUsed="0"/>
-    <w:lsdException w:name="Medium Grid 2 Accent 3" w:semiHidden="0" w:uiPriority="68" w:unhideWhenUsed="0"/>
-    <w:lsdException w:name="Medium Grid 3 Accent 3" w:semiHidden="0" w:uiPriority="69" w:unhideWhenUsed="0"/>
-    <w:lsdException w:name="Dark List Accent 3" w:semiHidden="0" w:uiPriority="70" w:unhideWhenUsed="0"/>
-    <w:lsdException w:name="Colorful Shading Accent 3" w:semiHidden="0" w:uiPriority="71" w:unhideWhenUsed="0"/>
-    <w:lsdException w:name="Colorful List Accent 3" w:semiHidden="0" w:uiPriority="72" w:unhideWhenUsed="0"/>
-    <w:lsdException w:name="Colorful Grid Accent 3" w:semiHidden="0" w:uiPriority="73" w:unhideWhenUsed="0"/>
-    <w:lsdException w:name="Light Shading Accent 4" w:semiHidden="0" w:uiPriority="60" w:unhideWhenUsed="0"/>
-    <w:lsdException w:name="Light List Accent 4" w:semiHidden="0" w:uiPriority="61" w:unhideWhenUsed="0"/>
-    <w:lsdException w:name="Light Grid Accent 4" w:semiHidden="0" w:uiPriority="62" w:unhideWhenUsed="0"/>
-    <w:lsdException w:name="Medium Shading 1 Accent 4" w:semiHidden="0" w:uiPriority="63" w:unhideWhenUsed="0"/>
-    <w:lsdException w:name="Medium Shading 2 Accent 4" w:semiHidden="0" w:uiPriority="64" w:unhideWhenUsed="0"/>
-    <w:lsdException w:name="Medium List 1 Accent 4" w:semiHidden="0" w:uiPriority="65" w:unhideWhenUsed="0"/>
-    <w:lsdException w:name="Medium List 2 Accent 4" w:semiHidden="0" w:uiPriority="66" w:unhideWhenUsed="0"/>
-    <w:lsdException w:name="Medium Grid 1 Accent 4" w:semiHidden="0" w:uiPriority="67" w:unhideWhenUsed="0"/>
-    <w:lsdException w:name="Medium Grid 2 Accent 4" w:semiHidden="0" w:uiPriority="68" w:unhideWhenUsed="0"/>
-    <w:lsdException w:name="Medium Grid 3 Accent 4" w:semiHidden="0" w:uiPriority="69" w:unhideWhenUsed="0"/>
-    <w:lsdException w:name="Dark List Accent 4" w:semiHidden="0" w:uiPriority="70" w:unhideWhenUsed="0"/>
-    <w:lsdException w:name="Colorful Shading Accent 4" w:semiHidden="0" w:uiPriority="71" w:unhideWhenUsed="0"/>
-    <w:lsdException w:name="Colorful List Accent 4" w:semiHidden="0" w:uiPriority="72" w:unhideWhenUsed="0"/>
-    <w:lsdException w:name="Colorful Grid Accent 4" w:semiHidden="0" w:uiPriority="73" w:unhideWhenUsed="0"/>
-    <w:lsdException w:name="Light Shading Accent 5" w:semiHidden="0" w:uiPriority="60" w:unhideWhenUsed="0"/>
-    <w:lsdException w:name="Light List Accent 5" w:semiHidden="0" w:uiPriority="61" w:unhideWhenUsed="0"/>
-    <w:lsdException w:name="Light Grid Accent 5" w:semiHidden="0" w:uiPriority="62" w:unhideWhenUsed="0"/>
-    <w:lsdException w:name="Medium Shading 1 Accent 5" w:semiHidden="0" w:uiPriority="63" w:unhideWhenUsed="0"/>
-    <w:lsdException w:name="Medium Shading 2 Accent 5" w:semiHidden="0" w:uiPriority="64" w:unhideWhenUsed="0"/>
-    <w:lsdException w:name="Medium List 1 Accent 5" w:semiHidden="0" w:uiPriority="65" w:unhideWhenUsed="0"/>
-    <w:lsdException w:name="Medium List 2 Accent 5" w:semiHidden="0" w:uiPriority="66" w:unhideWhenUsed="0"/>
-    <w:lsdException w:name="Medium Grid 1 Accent 5" w:semiHidden="0" w:uiPriority="67" w:unhideWhenUsed="0"/>
-    <w:lsdException w:name="Medium Grid 2 Accent 5" w:semiHidden="0" w:uiPriority="68" w:unhideWhenUsed="0"/>
-    <w:lsdException w:name="Medium Grid 3 Accent 5" w:semiHidden="0" w:uiPriority="69" w:unhideWhenUsed="0"/>
-    <w:lsdException w:name="Dark List Accent 5" w:semiHidden="0" w:uiPriority="70" w:unhideWhenUsed="0"/>
-    <w:lsdException w:name="Colorful Shading Accent 5" w:semiHidden="0" w:uiPriority="71" w:unhideWhenUsed="0"/>
-    <w:lsdException w:name="Colorful List Accent 5" w:semiHidden="0" w:uiPriority="72" w:unhideWhenUsed="0"/>
-    <w:lsdException w:name="Colorful Grid Accent 5" w:semiHidden="0" w:uiPriority="73" w:unhideWhenUsed="0"/>
-    <w:lsdException w:name="Light Shading Accent 6" w:semiHidden="0" w:uiPriority="60" w:unhideWhenUsed="0"/>
-    <w:lsdException w:name="Light List Accent 6" w:semiHidden="0" w:uiPriority="61" w:unhideWhenUsed="0"/>
-    <w:lsdException w:name="Light Grid Accent 6" w:semiHidden="0" w:uiPriority="62" w:unhideWhenUsed="0"/>
-    <w:lsdException w:name="Medium Shading 1 Accent 6" w:semiHidden="0" w:uiPriority="63" w:unhideWhenUsed="0"/>
-    <w:lsdException w:name="Medium Shading 2 Accent 6" w:semiHidden="0" w:uiPriority="64" w:unhideWhenUsed="0"/>
-    <w:lsdException w:name="Medium List 1 Accent 6" w:semiHidden="0" w:uiPriority="65" w:unhideWhenUsed="0"/>
-    <w:lsdException w:name="Medium List 2 Accent 6" w:semiHidden="0" w:uiPriority="66" w:unhideWhenUsed="0"/>
-    <w:lsdException w:name="Medium Grid 1 Accent 6" w:semiHidden="0" w:uiPriority="67" w:unhideWhenUsed="0"/>
-    <w:lsdException w:name="Medium Grid 2 Accent 6" w:semiHidden="0" w:uiPriority="68" w:unhideWhenUsed="0"/>
-    <w:lsdException w:name="Medium Grid 3 Accent 6" w:semiHidden="0" w:uiPriority="69" w:unhideWhenUsed="0"/>
-    <w:lsdException w:name="Dark List Accent 6" w:semiHidden="0" w:uiPriority="70" w:unhideWhenUsed="0"/>
-    <w:lsdException w:name="Colorful Shading Accent 6" w:semiHidden="0" w:uiPriority="71" w:unhideWhenUsed="0"/>
-    <w:lsdException w:name="Colorful List Accent 6" w:semiHidden="0" w:uiPriority="72" w:unhideWhenUsed="0"/>
-    <w:lsdException w:name="Colorful Grid Accent 6" w:semiHidden="0" w:uiPriority="73" w:unhideWhenUsed="0"/>
-    <w:lsdException w:name="Subtle Emphasis" w:semiHidden="0" w:uiPriority="19" w:unhideWhenUsed="0" w:qFormat="1"/>
-    <w:lsdException w:name="Intense Emphasis" w:semiHidden="0" w:uiPriority="21" w:unhideWhenUsed="0" w:qFormat="1"/>
-    <w:lsdException w:name="Subtle Reference" w:semiHidden="0" w:uiPriority="31" w:unhideWhenUsed="0" w:qFormat="1"/>
-    <w:lsdException w:name="Intense Reference" w:semiHidden="0" w:uiPriority="32" w:unhideWhenUsed="0" w:qFormat="1"/>
-    <w:lsdException w:name="Book Title" w:semiHidden="0" w:uiPriority="33" w:unhideWhenUsed="0" w:qFormat="1"/>
-    <w:lsdException w:name="Bibliography" w:uiPriority="37"/>
-    <w:lsdException w:name="TOC Heading" w:uiPriority="39" w:qFormat="1"/>
+  <w:latentStyles w:defLockedState="0" w:defUIPriority="99" w:defSemiHidden="0" w:defUnhideWhenUsed="0" w:defQFormat="0" w:count="371">
+    <w:lsdException w:name="Normal" w:uiPriority="0" w:qFormat="1"/>
+    <w:lsdException w:name="heading 1" w:uiPriority="9" w:qFormat="1"/>
+    <w:lsdException w:name="heading 2" w:semiHidden="1" w:uiPriority="9" w:unhideWhenUsed="1" w:qFormat="1"/>
+    <w:lsdException w:name="heading 3" w:semiHidden="1" w:uiPriority="9" w:unhideWhenUsed="1" w:qFormat="1"/>
+    <w:lsdException w:name="heading 4" w:semiHidden="1" w:uiPriority="9" w:unhideWhenUsed="1" w:qFormat="1"/>
+    <w:lsdException w:name="heading 5" w:semiHidden="1" w:uiPriority="9" w:unhideWhenUsed="1" w:qFormat="1"/>
+    <w:lsdException w:name="heading 6" w:semiHidden="1" w:uiPriority="9" w:unhideWhenUsed="1" w:qFormat="1"/>
+    <w:lsdException w:name="heading 7" w:semiHidden="1" w:uiPriority="9" w:unhideWhenUsed="1" w:qFormat="1"/>
+    <w:lsdException w:name="heading 8" w:semiHidden="1" w:uiPriority="9" w:unhideWhenUsed="1" w:qFormat="1"/>
+    <w:lsdException w:name="heading 9" w:semiHidden="1" w:uiPriority="9" w:unhideWhenUsed="1" w:qFormat="1"/>
+    <w:lsdException w:name="index 1" w:semiHidden="1" w:unhideWhenUsed="1"/>
+    <w:lsdException w:name="index 2" w:semiHidden="1" w:unhideWhenUsed="1"/>
+    <w:lsdException w:name="index 3" w:semiHidden="1" w:unhideWhenUsed="1"/>
+    <w:lsdException w:name="index 4" w:semiHidden="1" w:unhideWhenUsed="1"/>
+    <w:lsdException w:name="index 5" w:semiHidden="1" w:unhideWhenUsed="1"/>
+    <w:lsdException w:name="index 6" w:semiHidden="1" w:unhideWhenUsed="1"/>
+    <w:lsdException w:name="index 7" w:semiHidden="1" w:unhideWhenUsed="1"/>
+    <w:lsdException w:name="index 8" w:semiHidden="1" w:unhideWhenUsed="1"/>
+    <w:lsdException w:name="index 9" w:semiHidden="1" w:unhideWhenUsed="1"/>
+    <w:lsdException w:name="toc 1" w:semiHidden="1" w:uiPriority="39" w:unhideWhenUsed="1"/>
+    <w:lsdException w:name="toc 2" w:semiHidden="1" w:uiPriority="39" w:unhideWhenUsed="1"/>
+    <w:lsdException w:name="toc 3" w:semiHidden="1" w:uiPriority="39" w:unhideWhenUsed="1"/>
+    <w:lsdException w:name="toc 4" w:semiHidden="1" w:uiPriority="39" w:unhideWhenUsed="1"/>
+    <w:lsdException w:name="toc 5" w:semiHidden="1" w:uiPriority="39" w:unhideWhenUsed="1"/>
+    <w:lsdException w:name="toc 6" w:semiHidden="1" w:uiPriority="39" w:unhideWhenUsed="1"/>
+    <w:lsdException w:name="toc 7" w:semiHidden="1" w:uiPriority="39" w:unhideWhenUsed="1"/>
+    <w:lsdException w:name="toc 8" w:semiHidden="1" w:uiPriority="39" w:unhideWhenUsed="1"/>
+    <w:lsdException w:name="toc 9" w:semiHidden="1" w:uiPriority="39" w:unhideWhenUsed="1"/>
+    <w:lsdException w:name="Normal Indent" w:semiHidden="1" w:unhideWhenUsed="1"/>
+    <w:lsdException w:name="footnote text" w:semiHidden="1" w:unhideWhenUsed="1"/>
+    <w:lsdException w:name="annotation text" w:semiHidden="1" w:unhideWhenUsed="1"/>
+    <w:lsdException w:name="header" w:semiHidden="1" w:unhideWhenUsed="1"/>
+    <w:lsdException w:name="footer" w:semiHidden="1" w:unhideWhenUsed="1"/>
+    <w:lsdException w:name="index heading" w:semiHidden="1" w:unhideWhenUsed="1"/>
+    <w:lsdException w:name="caption" w:semiHidden="1" w:uiPriority="35" w:unhideWhenUsed="1" w:qFormat="1"/>
+    <w:lsdException w:name="table of figures" w:semiHidden="1" w:unhideWhenUsed="1"/>
+    <w:lsdException w:name="envelope address" w:semiHidden="1" w:unhideWhenUsed="1"/>
+    <w:lsdException w:name="envelope return" w:semiHidden="1" w:unhideWhenUsed="1"/>
+    <w:lsdException w:name="footnote reference" w:semiHidden="1" w:unhideWhenUsed="1"/>
+    <w:lsdException w:name="annotation reference" w:semiHidden="1" w:unhideWhenUsed="1"/>
+    <w:lsdException w:name="line number" w:semiHidden="1" w:unhideWhenUsed="1"/>
+    <w:lsdException w:name="page number" w:semiHidden="1" w:unhideWhenUsed="1"/>
+    <w:lsdException w:name="endnote reference" w:semiHidden="1" w:unhideWhenUsed="1"/>
+    <w:lsdException w:name="endnote text" w:semiHidden="1" w:unhideWhenUsed="1"/>
+    <w:lsdException w:name="table of authorities" w:semiHidden="1" w:unhideWhenUsed="1"/>
+    <w:lsdException w:name="macro" w:semiHidden="1" w:unhideWhenUsed="1"/>
+    <w:lsdException w:name="toa heading" w:semiHidden="1" w:unhideWhenUsed="1"/>
+    <w:lsdException w:name="List" w:semiHidden="1" w:unhideWhenUsed="1"/>
+    <w:lsdException w:name="List Bullet" w:semiHidden="1" w:unhideWhenUsed="1"/>
+    <w:lsdException w:name="List Number" w:semiHidden="1" w:unhideWhenUsed="1"/>
+    <w:lsdException w:name="List 2" w:semiHidden="1" w:unhideWhenUsed="1"/>
+    <w:lsdException w:name="List 3" w:semiHidden="1" w:unhideWhenUsed="1"/>
+    <w:lsdException w:name="List 4" w:semiHidden="1" w:unhideWhenUsed="1"/>
+    <w:lsdException w:name="List 5" w:semiHidden="1" w:unhideWhenUsed="1"/>
+    <w:lsdException w:name="List Bullet 2" w:semiHidden="1" w:unhideWhenUsed="1"/>
+    <w:lsdException w:name="List Bullet 3" w:semiHidden="1" w:unhideWhenUsed="1"/>
+    <w:lsdException w:name="List Bullet 4" w:semiHidden="1" w:unhideWhenUsed="1"/>
+    <w:lsdException w:name="List Bullet 5" w:semiHidden="1" w:unhideWhenUsed="1"/>
+    <w:lsdException w:name="List Number 2" w:semiHidden="1" w:unhideWhenUsed="1"/>
+    <w:lsdException w:name="List Number 3" w:semiHidden="1" w:unhideWhenUsed="1"/>
+    <w:lsdException w:name="List Number 4" w:semiHidden="1" w:unhideWhenUsed="1"/>
+    <w:lsdException w:name="List Number 5" w:semiHidden="1" w:unhideWhenUsed="1"/>
+    <w:lsdException w:name="Title" w:uiPriority="10" w:qFormat="1"/>
+    <w:lsdException w:name="Closing" w:semiHidden="1" w:unhideWhenUsed="1"/>
+    <w:lsdException w:name="Signature" w:semiHidden="1" w:unhideWhenUsed="1"/>
+    <w:lsdException w:name="Default Paragraph Font" w:semiHidden="1" w:uiPriority="1" w:unhideWhenUsed="1"/>
+    <w:lsdException w:name="Body Text" w:semiHidden="1" w:unhideWhenUsed="1"/>
+    <w:lsdException w:name="Body Text Indent" w:semiHidden="1" w:unhideWhenUsed="1"/>
+    <w:lsdException w:name="List Continue" w:semiHidden="1" w:unhideWhenUsed="1"/>
+    <w:lsdException w:name="List Continue 2" w:semiHidden="1" w:unhideWhenUsed="1"/>
+    <w:lsdException w:name="List Continue 3" w:semiHidden="1" w:unhideWhenUsed="1"/>
+    <w:lsdException w:name="List Continue 4" w:semiHidden="1" w:unhideWhenUsed="1"/>
+    <w:lsdException w:name="List Continue 5" w:semiHidden="1" w:unhideWhenUsed="1"/>
+    <w:lsdException w:name="Message Header" w:semiHidden="1" w:unhideWhenUsed="1"/>
+    <w:lsdException w:name="Subtitle" w:uiPriority="11" w:qFormat="1"/>
+    <w:lsdException w:name="Salutation" w:semiHidden="1" w:unhideWhenUsed="1"/>
+    <w:lsdException w:name="Date" w:semiHidden="1" w:unhideWhenUsed="1"/>
+    <w:lsdException w:name="Body Text First Indent" w:semiHidden="1" w:unhideWhenUsed="1"/>
+    <w:lsdException w:name="Body Text First Indent 2" w:semiHidden="1" w:unhideWhenUsed="1"/>
+    <w:lsdException w:name="Note Heading" w:semiHidden="1" w:unhideWhenUsed="1"/>
+    <w:lsdException w:name="Body Text 2" w:semiHidden="1" w:unhideWhenUsed="1"/>
+    <w:lsdException w:name="Body Text 3" w:semiHidden="1" w:unhideWhenUsed="1"/>
+    <w:lsdException w:name="Body Text Indent 2" w:semiHidden="1" w:unhideWhenUsed="1"/>
+    <w:lsdException w:name="Body Text Indent 3" w:semiHidden="1" w:unhideWhenUsed="1"/>
+    <w:lsdException w:name="Block Text" w:semiHidden="1" w:unhideWhenUsed="1"/>
+    <w:lsdException w:name="Hyperlink" w:semiHidden="1" w:unhideWhenUsed="1"/>
+    <w:lsdException w:name="FollowedHyperlink" w:semiHidden="1" w:unhideWhenUsed="1"/>
+    <w:lsdException w:name="Strong" w:uiPriority="22" w:qFormat="1"/>
+    <w:lsdException w:name="Emphasis" w:uiPriority="20" w:qFormat="1"/>
+    <w:lsdException w:name="Document Map" w:semiHidden="1" w:unhideWhenUsed="1"/>
+    <w:lsdException w:name="Plain Text" w:semiHidden="1" w:unhideWhenUsed="1"/>
+    <w:lsdException w:name="E-mail Signature" w:semiHidden="1" w:unhideWhenUsed="1"/>
+    <w:lsdException w:name="HTML Top of Form" w:semiHidden="1" w:unhideWhenUsed="1"/>
+    <w:lsdException w:name="HTML Bottom of Form" w:semiHidden="1" w:unhideWhenUsed="1"/>
+    <w:lsdException w:name="Normal (Web)" w:semiHidden="1" w:unhideWhenUsed="1"/>
+    <w:lsdException w:name="HTML Acronym" w:semiHidden="1" w:unhideWhenUsed="1"/>
+    <w:lsdException w:name="HTML Address" w:semiHidden="1" w:unhideWhenUsed="1"/>
+    <w:lsdException w:name="HTML Cite" w:semiHidden="1" w:unhideWhenUsed="1"/>
+    <w:lsdException w:name="HTML Code" w:semiHidden="1" w:unhideWhenUsed="1"/>
+    <w:lsdException w:name="HTML Definition" w:semiHidden="1" w:unhideWhenUsed="1"/>
+    <w:lsdException w:name="HTML Keyboard" w:semiHidden="1" w:unhideWhenUsed="1"/>
+    <w:lsdException w:name="HTML Preformatted" w:semiHidden="1" w:unhideWhenUsed="1"/>
+    <w:lsdException w:name="HTML Sample" w:semiHidden="1" w:unhideWhenUsed="1"/>
+    <w:lsdException w:name="HTML Typewriter" w:semiHidden="1" w:unhideWhenUsed="1"/>
+    <w:lsdException w:name="HTML Variable" w:semiHidden="1" w:unhideWhenUsed="1"/>
+    <w:lsdException w:name="Normal Table" w:semiHidden="1" w:unhideWhenUsed="1"/>
+    <w:lsdException w:name="annotation subject" w:semiHidden="1" w:unhideWhenUsed="1"/>
+    <w:lsdException w:name="No List" w:semiHidden="1" w:unhideWhenUsed="1"/>
+    <w:lsdException w:name="Outline List 1" w:semiHidden="1" w:unhideWhenUsed="1"/>
+    <w:lsdException w:name="Outline List 2" w:semiHidden="1" w:unhideWhenUsed="1"/>
+    <w:lsdException w:name="Outline List 3" w:semiHidden="1" w:unhideWhenUsed="1"/>
+    <w:lsdException w:name="Table Simple 1" w:semiHidden="1" w:unhideWhenUsed="1"/>
+    <w:lsdException w:name="Table Simple 2" w:semiHidden="1" w:unhideWhenUsed="1"/>
+    <w:lsdException w:name="Table Simple 3" w:semiHidden="1" w:unhideWhenUsed="1"/>
+    <w:lsdException w:name="Table Classic 1" w:semiHidden="1" w:unhideWhenUsed="1"/>
+    <w:lsdException w:name="Table Classic 2" w:semiHidden="1" w:unhideWhenUsed="1"/>
+    <w:lsdException w:name="Table Classic 3" w:semiHidden="1" w:unhideWhenUsed="1"/>
+    <w:lsdException w:name="Table Classic 4" w:semiHidden="1" w:unhideWhenUsed="1"/>
+    <w:lsdException w:name="Table Colorful 1" w:semiHidden="1" w:unhideWhenUsed="1"/>
+    <w:lsdException w:name="Table Colorful 2" w:semiHidden="1" w:unhideWhenUsed="1"/>
+    <w:lsdException w:name="Table Colorful 3" w:semiHidden="1" w:unhideWhenUsed="1"/>
+    <w:lsdException w:name="Table Columns 1" w:semiHidden="1" w:unhideWhenUsed="1"/>
+    <w:lsdException w:name="Table Columns 2" w:semiHidden="1" w:unhideWhenUsed="1"/>
+    <w:lsdException w:name="Table Columns 3" w:semiHidden="1" w:unhideWhenUsed="1"/>
+    <w:lsdException w:name="Table Columns 4" w:semiHidden="1" w:unhideWhenUsed="1"/>
+    <w:lsdException w:name="Table Columns 5" w:semiHidden="1" w:unhideWhenUsed="1"/>
+    <w:lsdException w:name="Table Grid 1" w:semiHidden="1" w:unhideWhenUsed="1"/>
+    <w:lsdException w:name="Table Grid 2" w:semiHidden="1" w:unhideWhenUsed="1"/>
+    <w:lsdException w:name="Table Grid 3" w:semiHidden="1" w:unhideWhenUsed="1"/>
+    <w:lsdException w:name="Table Grid 4" w:semiHidden="1" w:unhideWhenUsed="1"/>
+    <w:lsdException w:name="Table Grid 5" w:semiHidden="1" w:unhideWhenUsed="1"/>
+    <w:lsdException w:name="Table Grid 6" w:semiHidden="1" w:unhideWhenUsed="1"/>
+    <w:lsdException w:name="Table Grid 7" w:semiHidden="1" w:unhideWhenUsed="1"/>
+    <w:lsdException w:name="Table Grid 8" w:semiHidden="1" w:unhideWhenUsed="1"/>
+    <w:lsdException w:name="Table List 1" w:semiHidden="1" w:unhideWhenUsed="1"/>
+    <w:lsdException w:name="Table List 2" w:semiHidden="1" w:unhideWhenUsed="1"/>
+    <w:lsdException w:name="Table List 3" w:semiHidden="1" w:unhideWhenUsed="1"/>
+    <w:lsdException w:name="Table List 4" w:semiHidden="1" w:unhideWhenUsed="1"/>
+    <w:lsdException w:name="Table List 5" w:semiHidden="1" w:unhideWhenUsed="1"/>
+    <w:lsdException w:name="Table List 6" w:semiHidden="1" w:unhideWhenUsed="1"/>
+    <w:lsdException w:name="Table List 7" w:semiHidden="1" w:unhideWhenUsed="1"/>
+    <w:lsdException w:name="Table List 8" w:semiHidden="1" w:unhideWhenUsed="1"/>
+    <w:lsdException w:name="Table 3D effects 1" w:semiHidden="1" w:unhideWhenUsed="1"/>
+    <w:lsdException w:name="Table 3D effects 2" w:semiHidden="1" w:unhideWhenUsed="1"/>
+    <w:lsdException w:name="Table 3D effects 3" w:semiHidden="1" w:unhideWhenUsed="1"/>
+    <w:lsdException w:name="Table Contemporary" w:semiHidden="1" w:unhideWhenUsed="1"/>
+    <w:lsdException w:name="Table Elegant" w:semiHidden="1" w:unhideWhenUsed="1"/>
+    <w:lsdException w:name="Table Professional" w:semiHidden="1" w:unhideWhenUsed="1"/>
+    <w:lsdException w:name="Table Subtle 1" w:semiHidden="1" w:unhideWhenUsed="1"/>
+    <w:lsdException w:name="Table Subtle 2" w:semiHidden="1" w:unhideWhenUsed="1"/>
+    <w:lsdException w:name="Table Web 1" w:semiHidden="1" w:unhideWhenUsed="1"/>
+    <w:lsdException w:name="Table Web 2" w:semiHidden="1" w:unhideWhenUsed="1"/>
+    <w:lsdException w:name="Table Web 3" w:semiHidden="1" w:unhideWhenUsed="1"/>
+    <w:lsdException w:name="Balloon Text" w:semiHidden="1" w:unhideWhenUsed="1"/>
+    <w:lsdException w:name="Table Grid" w:uiPriority="39"/>
+    <w:lsdException w:name="Table Theme" w:semiHidden="1" w:unhideWhenUsed="1"/>
+    <w:lsdException w:name="Placeholder Text" w:semiHidden="1"/>
+    <w:lsdException w:name="No Spacing" w:uiPriority="1" w:qFormat="1"/>
+    <w:lsdException w:name="Light Shading" w:uiPriority="60"/>
+    <w:lsdException w:name="Light List" w:uiPriority="61"/>
+    <w:lsdException w:name="Light Grid" w:uiPriority="62"/>
+    <w:lsdException w:name="Medium Shading 1" w:uiPriority="63"/>
+    <w:lsdException w:name="Medium Shading 2" w:uiPriority="64"/>
+    <w:lsdException w:name="Medium List 1" w:uiPriority="65"/>
+    <w:lsdException w:name="Medium List 2" w:uiPriority="66"/>
+    <w:lsdException w:name="Medium Grid 1" w:uiPriority="67"/>
+    <w:lsdException w:name="Medium Grid 2" w:uiPriority="68"/>
+    <w:lsdException w:name="Medium Grid 3" w:uiPriority="69"/>
+    <w:lsdException w:name="Dark List" w:uiPriority="70"/>
+    <w:lsdException w:name="Colorful Shading" w:uiPriority="71"/>
+    <w:lsdException w:name="Colorful List" w:uiPriority="72"/>
+    <w:lsdException w:name="Colorful Grid" w:uiPriority="73"/>
+    <w:lsdException w:name="Light Shading Accent 1" w:uiPriority="60"/>
+    <w:lsdException w:name="Light List Accent 1" w:uiPriority="61"/>
+    <w:lsdException w:name="Light Grid Accent 1" w:uiPriority="62"/>
+    <w:lsdException w:name="Medium Shading 1 Accent 1" w:uiPriority="63"/>
+    <w:lsdException w:name="Medium Shading 2 Accent 1" w:uiPriority="64"/>
+    <w:lsdException w:name="Medium List 1 Accent 1" w:uiPriority="65"/>
+    <w:lsdException w:name="Revision" w:semiHidden="1"/>
+    <w:lsdException w:name="List Paragraph" w:uiPriority="34" w:qFormat="1"/>
+    <w:lsdException w:name="Quote" w:uiPriority="29" w:qFormat="1"/>
+    <w:lsdException w:name="Intense Quote" w:uiPriority="30" w:qFormat="1"/>
+    <w:lsdException w:name="Medium List 2 Accent 1" w:uiPriority="66"/>
+    <w:lsdException w:name="Medium Grid 1 Accent 1" w:uiPriority="67"/>
+    <w:lsdException w:name="Medium Grid 2 Accent 1" w:uiPriority="68"/>
+    <w:lsdException w:name="Medium Grid 3 Accent 1" w:uiPriority="69"/>
+    <w:lsdException w:name="Dark List Accent 1" w:uiPriority="70"/>
+    <w:lsdException w:name="Colorful Shading Accent 1" w:uiPriority="71"/>
+    <w:lsdException w:name="Colorful List Accent 1" w:uiPriority="72"/>
+    <w:lsdException w:name="Colorful Grid Accent 1" w:uiPriority="73"/>
+    <w:lsdException w:name="Light Shading Accent 2" w:uiPriority="60"/>
+    <w:lsdException w:name="Light List Accent 2" w:uiPriority="61"/>
+    <w:lsdException w:name="Light Grid Accent 2" w:uiPriority="62"/>
+    <w:lsdException w:name="Medium Shading 1 Accent 2" w:uiPriority="63"/>
+    <w:lsdException w:name="Medium Shading 2 Accent 2" w:uiPriority="64"/>
+    <w:lsdException w:name="Medium List 1 Accent 2" w:uiPriority="65"/>
+    <w:lsdException w:name="Medium List 2 Accent 2" w:uiPriority="66"/>
+    <w:lsdException w:name="Medium Grid 1 Accent 2" w:uiPriority="67"/>
+    <w:lsdException w:name="Medium Grid 2 Accent 2" w:uiPriority="68"/>
+    <w:lsdException w:name="Medium Grid 3 Accent 2" w:uiPriority="69"/>
+    <w:lsdException w:name="Dark List Accent 2" w:uiPriority="70"/>
+    <w:lsdException w:name="Colorful Shading Accent 2" w:uiPriority="71"/>
+    <w:lsdException w:name="Colorful List Accent 2" w:uiPriority="72"/>
+    <w:lsdException w:name="Colorful Grid Accent 2" w:uiPriority="73"/>
+    <w:lsdException w:name="Light Shading Accent 3" w:uiPriority="60"/>
+    <w:lsdException w:name="Light List Accent 3" w:uiPriority="61"/>
+    <w:lsdException w:name="Light Grid Accent 3" w:uiPriority="62"/>
+    <w:lsdException w:name="Medium Shading 1 Accent 3" w:uiPriority="63"/>
+    <w:lsdException w:name="Medium Shading 2 Accent 3" w:uiPriority="64"/>
+    <w:lsdException w:name="Medium List 1 Accent 3" w:uiPriority="65"/>
+    <w:lsdException w:name="Medium List 2 Accent 3" w:uiPriority="66"/>
+    <w:lsdException w:name="Medium Grid 1 Accent 3" w:uiPriority="67"/>
+    <w:lsdException w:name="Medium Grid 2 Accent 3" w:uiPriority="68"/>
+    <w:lsdException w:name="Medium Grid 3 Accent 3" w:uiPriority="69"/>
+    <w:lsdException w:name="Dark List Accent 3" w:uiPriority="70"/>
+    <w:lsdException w:name="Colorful Shading Accent 3" w:uiPriority="71"/>
+    <w:lsdException w:name="Colorful List Accent 3" w:uiPriority="72"/>
+    <w:lsdException w:name="Colorful Grid Accent 3" w:uiPriority="73"/>
+    <w:lsdException w:name="Light Shading Accent 4" w:uiPriority="60"/>
+    <w:lsdException w:name="Light List Accent 4" w:uiPriority="61"/>
+    <w:lsdException w:name="Light Grid Accent 4" w:uiPriority="62"/>
+    <w:lsdException w:name="Medium Shading 1 Accent 4" w:uiPriority="63"/>
+    <w:lsdException w:name="Medium Shading 2 Accent 4" w:uiPriority="64"/>
+    <w:lsdException w:name="Medium List 1 Accent 4" w:uiPriority="65"/>
+    <w:lsdException w:name="Medium List 2 Accent 4" w:uiPriority="66"/>
+    <w:lsdException w:name="Medium Grid 1 Accent 4" w:uiPriority="67"/>
+    <w:lsdException w:name="Medium Grid 2 Accent 4" w:uiPriority="68"/>
+    <w:lsdException w:name="Medium Grid 3 Accent 4" w:uiPriority="69"/>
+    <w:lsdException w:name="Dark List Accent 4" w:uiPriority="70"/>
+    <w:lsdException w:name="Colorful Shading Accent 4" w:uiPriority="71"/>
+    <w:lsdException w:name="Colorful List Accent 4" w:uiPriority="72"/>
+    <w:lsdException w:name="Colorful Grid Accent 4" w:uiPriority="73"/>
+    <w:lsdException w:name="Light Shading Accent 5" w:uiPriority="60"/>
+    <w:lsdException w:name="Light List Accent 5" w:uiPriority="61"/>
+    <w:lsdException w:name="Light Grid Accent 5" w:uiPriority="62"/>
+    <w:lsdException w:name="Medium Shading 1 Accent 5" w:uiPriority="63"/>
+    <w:lsdException w:name="Medium Shading 2 Accent 5" w:uiPriority="64"/>
+    <w:lsdException w:name="Medium List 1 Accent 5" w:uiPriority="65"/>
+    <w:lsdException w:name="Medium List 2 Accent 5" w:uiPriority="66"/>
+    <w:lsdException w:name="Medium Grid 1 Accent 5" w:uiPriority="67"/>
+    <w:lsdException w:name="Medium Grid 2 Accent 5" w:uiPriority="68"/>
+    <w:lsdException w:name="Medium Grid 3 Accent 5" w:uiPriority="69"/>
+    <w:lsdException w:name="Dark List Accent 5" w:uiPriority="70"/>
+    <w:lsdException w:name="Colorful Shading Accent 5" w:uiPriority="71"/>
+    <w:lsdException w:name="Colorful List Accent 5" w:uiPriority="72"/>
+    <w:lsdException w:name="Colorful Grid Accent 5" w:uiPriority="73"/>
+    <w:lsdException w:name="Light Shading Accent 6" w:uiPriority="60"/>
+    <w:lsdException w:name="Light List Accent 6" w:uiPriority="61"/>
+    <w:lsdException w:name="Light Grid Accent 6" w:uiPriority="62"/>
+    <w:lsdException w:name="Medium Shading 1 Accent 6" w:uiPriority="63"/>
+    <w:lsdException w:name="Medium Shading 2 Accent 6" w:uiPriority="64"/>
+    <w:lsdException w:name="Medium List 1 Accent 6" w:uiPriority="65"/>
+    <w:lsdException w:name="Medium List 2 Accent 6" w:uiPriority="66"/>
+    <w:lsdException w:name="Medium Grid 1 Accent 6" w:uiPriority="67"/>
+    <w:lsdException w:name="Medium Grid 2 Accent 6" w:uiPriority="68"/>
+    <w:lsdException w:name="Medium Grid 3 Accent 6" w:uiPriority="69"/>
+    <w:lsdException w:name="Dark List Accent 6" w:uiPriority="70"/>
+    <w:lsdException w:name="Colorful Shading Accent 6" w:uiPriority="71"/>
+    <w:lsdException w:name="Colorful List Accent 6" w:uiPriority="72"/>
+    <w:lsdException w:name="Colorful Grid Accent 6" w:uiPriority="73"/>
+    <w:lsdException w:name="Subtle Emphasis" w:uiPriority="19" w:qFormat="1"/>
+    <w:lsdException w:name="Intense Emphasis" w:uiPriority="21" w:qFormat="1"/>
+    <w:lsdException w:name="Subtle Reference" w:uiPriority="31" w:qFormat="1"/>
+    <w:lsdException w:name="Intense Reference" w:uiPriority="32" w:qFormat="1"/>
+    <w:lsdException w:name="Book Title" w:uiPriority="33" w:qFormat="1"/>
+    <w:lsdException w:name="Bibliography" w:semiHidden="1" w:uiPriority="37" w:unhideWhenUsed="1"/>
+    <w:lsdException w:name="TOC Heading" w:semiHidden="1" w:uiPriority="39" w:unhideWhenUsed="1" w:qFormat="1"/>
+    <w:lsdException w:name="Plain Table 1" w:uiPriority="41"/>
+    <w:lsdException w:name="Plain Table 2" w:uiPriority="42"/>
+    <w:lsdException w:name="Plain Table 3" w:uiPriority="43"/>
+    <w:lsdException w:name="Plain Table 4" w:uiPriority="44"/>
+    <w:lsdException w:name="Plain Table 5" w:uiPriority="45"/>
+    <w:lsdException w:name="Grid Table Light" w:uiPriority="40"/>
+    <w:lsdException w:name="Grid Table 1 Light" w:uiPriority="46"/>
+    <w:lsdException w:name="Grid Table 2" w:uiPriority="47"/>
+    <w:lsdException w:name="Grid Table 3" w:uiPriority="48"/>
+    <w:lsdException w:name="Grid Table 4" w:uiPriority="49"/>
+    <w:lsdException w:name="Grid Table 5 Dark" w:uiPriority="50"/>
+    <w:lsdException w:name="Grid Table 6 Colorful" w:uiPriority="51"/>
+    <w:lsdException w:name="Grid Table 7 Colorful" w:uiPriority="52"/>
+    <w:lsdException w:name="Grid Table 1 Light Accent 1" w:uiPriority="46"/>
+    <w:lsdException w:name="Grid Table 2 Accent 1" w:uiPriority="47"/>
+    <w:lsdException w:name="Grid Table 3 Accent 1" w:uiPriority="48"/>
+    <w:lsdException w:name="Grid Table 4 Accent 1" w:uiPriority="49"/>
+    <w:lsdException w:name="Grid Table 5 Dark Accent 1" w:uiPriority="50"/>
+    <w:lsdException w:name="Grid Table 6 Colorful Accent 1" w:uiPriority="51"/>
+    <w:lsdException w:name="Grid Table 7 Colorful Accent 1" w:uiPriority="52"/>
+    <w:lsdException w:name="Grid Table 1 Light Accent 2" w:uiPriority="46"/>
+    <w:lsdException w:name="Grid Table 2 Accent 2" w:uiPriority="47"/>
+    <w:lsdException w:name="Grid Table 3 Accent 2" w:uiPriority="48"/>
+    <w:lsdException w:name="Grid Table 4 Accent 2" w:uiPriority="49"/>
+    <w:lsdException w:name="Grid Table 5 Dark Accent 2" w:uiPriority="50"/>
+    <w:lsdException w:name="Grid Table 6 Colorful Accent 2" w:uiPriority="51"/>
+    <w:lsdException w:name="Grid Table 7 Colorful Accent 2" w:uiPriority="52"/>
+    <w:lsdException w:name="Grid Table 1 Light Accent 3" w:uiPriority="46"/>
+    <w:lsdException w:name="Grid Table 2 Accent 3" w:uiPriority="47"/>
+    <w:lsdException w:name="Grid Table 3 Accent 3" w:uiPriority="48"/>
+    <w:lsdException w:name="Grid Table 4 Accent 3" w:uiPriority="49"/>
+    <w:lsdException w:name="Grid Table 5 Dark Accent 3" w:uiPriority="50"/>
+    <w:lsdException w:name="Grid Table 6 Colorful Accent 3" w:uiPriority="51"/>
+    <w:lsdException w:name="Grid Table 7 Colorful Accent 3" w:uiPriority="52"/>
+    <w:lsdException w:name="Grid Table 1 Light Accent 4" w:uiPriority="46"/>
+    <w:lsdException w:name="Grid Table 2 Accent 4" w:uiPriority="47"/>
+    <w:lsdException w:name="Grid Table 3 Accent 4" w:uiPriority="48"/>
+    <w:lsdException w:name="Grid Table 4 Accent 4" w:uiPriority="49"/>
+    <w:lsdException w:name="Grid Table 5 Dark Accent 4" w:uiPriority="50"/>
+    <w:lsdException w:name="Grid Table 6 Colorful Accent 4" w:uiPriority="51"/>
+    <w:lsdException w:name="Grid Table 7 Colorful Accent 4" w:uiPriority="52"/>
+    <w:lsdException w:name="Grid Table 1 Light Accent 5" w:uiPriority="46"/>
+    <w:lsdException w:name="Grid Table 2 Accent 5" w:uiPriority="47"/>
+    <w:lsdException w:name="Grid Table 3 Accent 5" w:uiPriority="48"/>
+    <w:lsdException w:name="Grid Table 4 Accent 5" w:uiPriority="49"/>
+    <w:lsdException w:name="Grid Table 5 Dark Accent 5" w:uiPriority="50"/>
+    <w:lsdException w:name="Grid Table 6 Colorful Accent 5" w:uiPriority="51"/>
+    <w:lsdException w:name="Grid Table 7 Colorful Accent 5" w:uiPriority="52"/>
+    <w:lsdException w:name="Grid Table 1 Light Accent 6" w:uiPriority="46"/>
+    <w:lsdException w:name="Grid Table 2 Accent 6" w:uiPriority="47"/>
+    <w:lsdException w:name="Grid Table 3 Accent 6" w:uiPriority="48"/>
+    <w:lsdException w:name="Grid Table 4 Accent 6" w:uiPriority="49"/>
+    <w:lsdException w:name="Grid Table 5 Dark Accent 6" w:uiPriority="50"/>
+    <w:lsdException w:name="Grid Table 6 Colorful Accent 6" w:uiPriority="51"/>
+    <w:lsdException w:name="Grid Table 7 Colorful Accent 6" w:uiPriority="52"/>
+    <w:lsdException w:name="List Table 1 Light" w:uiPriority="46"/>
+    <w:lsdException w:name="List Table 2" w:uiPriority="47"/>
+    <w:lsdException w:name="List Table 3" w:uiPriority="48"/>
+    <w:lsdException w:name="List Table 4" w:uiPriority="49"/>
+    <w:lsdException w:name="List Table 5 Dark" w:uiPriority="50"/>
+    <w:lsdException w:name="List Table 6 Colorful" w:uiPriority="51"/>
+    <w:lsdException w:name="List Table 7 Colorful" w:uiPriority="52"/>
+    <w:lsdException w:name="List Table 1 Light Accent 1" w:uiPriority="46"/>
+    <w:lsdException w:name="List Table 2 Accent 1" w:uiPriority="47"/>
+    <w:lsdException w:name="List Table 3 Accent 1" w:uiPriority="48"/>
+    <w:lsdException w:name="List Table 4 Accent 1" w:uiPriority="49"/>
+    <w:lsdException w:name="List Table 5 Dark Accent 1" w:uiPriority="50"/>
+    <w:lsdException w:name="List Table 6 Colorful Accent 1" w:uiPriority="51"/>
+    <w:lsdException w:name="List Table 7 Colorful Accent 1" w:uiPriority="52"/>
+    <w:lsdException w:name="List Table 1 Light Accent 2" w:uiPriority="46"/>
+    <w:lsdException w:name="List Table 2 Accent 2" w:uiPriority="47"/>
+    <w:lsdException w:name="List Table 3 Accent 2" w:uiPriority="48"/>
+    <w:lsdException w:name="List Table 4 Accent 2" w:uiPriority="49"/>
+    <w:lsdException w:name="List Table 5 Dark Accent 2" w:uiPriority="50"/>
+    <w:lsdException w:name="List Table 6 Colorful Accent 2" w:uiPriority="51"/>
+    <w:lsdException w:name="List Table 7 Colorful Accent 2" w:uiPriority="52"/>
+    <w:lsdException w:name="List Table 1 Light Accent 3" w:uiPriority="46"/>
+    <w:lsdException w:name="List Table 2 Accent 3" w:uiPriority="47"/>
+    <w:lsdException w:name="List Table 3 Accent 3" w:uiPriority="48"/>
+    <w:lsdException w:name="List Table 4 Accent 3" w:uiPriority="49"/>
+    <w:lsdException w:name="List Table 5 Dark Accent 3" w:uiPriority="50"/>
+    <w:lsdException w:name="List Table 6 Colorful Accent 3" w:uiPriority="51"/>
+    <w:lsdException w:name="List Table 7 Colorful Accent 3" w:uiPriority="52"/>
+    <w:lsdException w:name="List Table 1 Light Accent 4" w:uiPriority="46"/>
+    <w:lsdException w:name="List Table 2 Accent 4" w:uiPriority="47"/>
+    <w:lsdException w:name="List Table 3 Accent 4" w:uiPriority="48"/>
+    <w:lsdException w:name="List Table 4 Accent 4" w:uiPriority="49"/>
+    <w:lsdException w:name="List Table 5 Dark Accent 4" w:uiPriority="50"/>
+    <w:lsdException w:name="List Table 6 Colorful Accent 4" w:uiPriority="51"/>
+    <w:lsdException w:name="List Table 7 Colorful Accent 4" w:uiPriority="52"/>
+    <w:lsdException w:name="List Table 1 Light Accent 5" w:uiPriority="46"/>
+    <w:lsdException w:name="List Table 2 Accent 5" w:uiPriority="47"/>
+    <w:lsdException w:name="List Table 3 Accent 5" w:uiPriority="48"/>
+    <w:lsdException w:name="List Table 4 Accent 5" w:uiPriority="49"/>
+    <w:lsdException w:name="List Table 5 Dark Accent 5" w:uiPriority="50"/>
+    <w:lsdException w:name="List Table 6 Colorful Accent 5" w:uiPriority="51"/>
+    <w:lsdException w:name="List Table 7 Colorful Accent 5" w:uiPriority="52"/>
+    <w:lsdException w:name="List Table 1 Light Accent 6" w:uiPriority="46"/>
+    <w:lsdException w:name="List Table 2 Accent 6" w:uiPriority="47"/>
+    <w:lsdException w:name="List Table 3 Accent 6" w:uiPriority="48"/>
+    <w:lsdException w:name="List Table 4 Accent 6" w:uiPriority="49"/>
+    <w:lsdException w:name="List Table 5 Dark Accent 6" w:uiPriority="50"/>
+    <w:lsdException w:name="List Table 6 Colorful Accent 6" w:uiPriority="51"/>
+    <w:lsdException w:name="List Table 7 Colorful Accent 6" w:uiPriority="52"/>
   </w:latentStyles>
   <w:style w:type="paragraph" w:default="1" w:styleId="Normal">
     <w:name w:val="Normal"/>
     <w:qFormat/>
   </w:style>
-  <w:style w:type="character" w:default="1" w:styleId="Policepardfaut">
+  <w:style w:type="character" w:default="1" w:styleId="DefaultParagraphFont">
     <w:name w:val="Default Paragraph Font"/>
     <w:uiPriority w:val="1"/>
     <w:semiHidden/>
     <w:unhideWhenUsed/>
   </w:style>
-  <w:style w:type="table" w:default="1" w:styleId="TableauNormal">
+  <w:style w:type="table" w:default="1" w:styleId="TableNormal">
     <w:name w:val="Normal Table"/>
     <w:uiPriority w:val="99"/>
     <w:semiHidden/>
@@ -1625,13 +1877,13 @@
       </w:tblCellMar>
     </w:tblPr>
   </w:style>
-  <w:style w:type="numbering" w:default="1" w:styleId="Aucuneliste">
+  <w:style w:type="numbering" w:default="1" w:styleId="NoList">
     <w:name w:val="No List"/>
     <w:uiPriority w:val="99"/>
     <w:semiHidden/>
     <w:unhideWhenUsed/>
   </w:style>
-  <w:style w:type="paragraph" w:styleId="Paragraphedeliste">
+  <w:style w:type="paragraph" w:styleId="ListParagraph">
     <w:name w:val="List Paragraph"/>
     <w:basedOn w:val="Normal"/>
     <w:uiPriority w:val="34"/>
@@ -1642,10 +1894,10 @@
       <w:contextualSpacing/>
     </w:pPr>
   </w:style>
-  <w:style w:type="paragraph" w:styleId="En-tte">
+  <w:style w:type="paragraph" w:styleId="Header">
     <w:name w:val="header"/>
     <w:basedOn w:val="Normal"/>
-    <w:link w:val="En-tteCar"/>
+    <w:link w:val="HeaderChar"/>
     <w:uiPriority w:val="99"/>
     <w:unhideWhenUsed/>
     <w:rsid w:val="00D76267"/>
@@ -1657,17 +1909,17 @@
       <w:spacing w:after="0" w:line="240" w:lineRule="auto"/>
     </w:pPr>
   </w:style>
-  <w:style w:type="character" w:customStyle="1" w:styleId="En-tteCar">
-    <w:name w:val="En-tête Car"/>
-    <w:basedOn w:val="Policepardfaut"/>
-    <w:link w:val="En-tte"/>
+  <w:style w:type="character" w:customStyle="1" w:styleId="HeaderChar">
+    <w:name w:val="Header Char"/>
+    <w:basedOn w:val="DefaultParagraphFont"/>
+    <w:link w:val="Header"/>
     <w:uiPriority w:val="99"/>
     <w:rsid w:val="00D76267"/>
   </w:style>
-  <w:style w:type="paragraph" w:styleId="Pieddepage">
+  <w:style w:type="paragraph" w:styleId="Footer">
     <w:name w:val="footer"/>
     <w:basedOn w:val="Normal"/>
-    <w:link w:val="PieddepageCar"/>
+    <w:link w:val="FooterChar"/>
     <w:uiPriority w:val="99"/>
     <w:unhideWhenUsed/>
     <w:rsid w:val="00D76267"/>
@@ -1679,17 +1931,17 @@
       <w:spacing w:after="0" w:line="240" w:lineRule="auto"/>
     </w:pPr>
   </w:style>
-  <w:style w:type="character" w:customStyle="1" w:styleId="PieddepageCar">
-    <w:name w:val="Pied de page Car"/>
-    <w:basedOn w:val="Policepardfaut"/>
-    <w:link w:val="Pieddepage"/>
+  <w:style w:type="character" w:customStyle="1" w:styleId="FooterChar">
+    <w:name w:val="Footer Char"/>
+    <w:basedOn w:val="DefaultParagraphFont"/>
+    <w:link w:val="Footer"/>
     <w:uiPriority w:val="99"/>
     <w:rsid w:val="00D76267"/>
   </w:style>
-  <w:style w:type="paragraph" w:styleId="Textedebulles">
+  <w:style w:type="paragraph" w:styleId="BalloonText">
     <w:name w:val="Balloon Text"/>
     <w:basedOn w:val="Normal"/>
-    <w:link w:val="TextedebullesCar"/>
+    <w:link w:val="BalloonTextChar"/>
     <w:uiPriority w:val="99"/>
     <w:semiHidden/>
     <w:unhideWhenUsed/>
@@ -1703,285 +1955,10 @@
       <w:szCs w:val="16"/>
     </w:rPr>
   </w:style>
-  <w:style w:type="character" w:customStyle="1" w:styleId="TextedebullesCar">
-    <w:name w:val="Texte de bulles Car"/>
-    <w:basedOn w:val="Policepardfaut"/>
-    <w:link w:val="Textedebulles"/>
-    <w:uiPriority w:val="99"/>
-    <w:semiHidden/>
-    <w:rsid w:val="00885F49"/>
-    <w:rPr>
-      <w:rFonts w:ascii="Tahoma" w:hAnsi="Tahoma" w:cs="Tahoma"/>
-      <w:sz w:val="16"/>
-      <w:szCs w:val="16"/>
-    </w:rPr>
-  </w:style>
-</w:styles>
-</file>
-
-<file path=word/stylesWithEffects.xml><?xml version="1.0" encoding="utf-8"?>
-<w:styles xmlns:wpc="http://schemas.microsoft.com/office/word/2010/wordprocessingCanvas" xmlns:mc="http://schemas.openxmlformats.org/markup-compatibility/2006" xmlns:o="urn:schemas-microsoft-com:office:office" xmlns:r="http://schemas.openxmlformats.org/officeDocument/2006/relationships" xmlns:m="http://schemas.openxmlformats.org/officeDocument/2006/math" xmlns:v="urn:schemas-microsoft-com:vml" xmlns:wp14="http://schemas.microsoft.com/office/word/2010/wordprocessingDrawing" xmlns:wp="http://schemas.openxmlformats.org/drawingml/2006/wordprocessingDrawing" xmlns:w10="urn:schemas-microsoft-com:office:word" xmlns:w="http://schemas.openxmlformats.org/wordprocessingml/2006/main" xmlns:w14="http://schemas.microsoft.com/office/word/2010/wordml" xmlns:wpg="http://schemas.microsoft.com/office/word/2010/wordprocessingGroup" xmlns:wpi="http://schemas.microsoft.com/office/word/2010/wordprocessingInk" xmlns:wne="http://schemas.microsoft.com/office/word/2006/wordml" xmlns:wps="http://schemas.microsoft.com/office/word/2010/wordprocessingShape" mc:Ignorable="w14 wp14">
-  <w:docDefaults>
-    <w:rPrDefault>
-      <w:rPr>
-        <w:rFonts w:asciiTheme="minorHAnsi" w:eastAsiaTheme="minorHAnsi" w:hAnsiTheme="minorHAnsi" w:cstheme="minorBidi"/>
-        <w:sz w:val="22"/>
-        <w:szCs w:val="22"/>
-        <w:lang w:val="fr-FR" w:eastAsia="en-US" w:bidi="ar-SA"/>
-      </w:rPr>
-    </w:rPrDefault>
-    <w:pPrDefault>
-      <w:pPr>
-        <w:spacing w:after="160" w:line="259" w:lineRule="auto"/>
-      </w:pPr>
-    </w:pPrDefault>
-  </w:docDefaults>
-  <w:latentStyles w:defLockedState="0" w:defUIPriority="99" w:defSemiHidden="1" w:defUnhideWhenUsed="1" w:defQFormat="0" w:count="267">
-    <w:lsdException w:name="Normal" w:semiHidden="0" w:uiPriority="0" w:unhideWhenUsed="0" w:qFormat="1"/>
-    <w:lsdException w:name="heading 1" w:semiHidden="0" w:uiPriority="9" w:unhideWhenUsed="0" w:qFormat="1"/>
-    <w:lsdException w:name="heading 2" w:uiPriority="9" w:qFormat="1"/>
-    <w:lsdException w:name="heading 3" w:uiPriority="9" w:qFormat="1"/>
-    <w:lsdException w:name="heading 4" w:uiPriority="9" w:qFormat="1"/>
-    <w:lsdException w:name="heading 5" w:uiPriority="9" w:qFormat="1"/>
-    <w:lsdException w:name="heading 6" w:uiPriority="9" w:qFormat="1"/>
-    <w:lsdException w:name="heading 7" w:uiPriority="9" w:qFormat="1"/>
-    <w:lsdException w:name="heading 8" w:uiPriority="9" w:qFormat="1"/>
-    <w:lsdException w:name="heading 9" w:uiPriority="9" w:qFormat="1"/>
-    <w:lsdException w:name="toc 1" w:uiPriority="39"/>
-    <w:lsdException w:name="toc 2" w:uiPriority="39"/>
-    <w:lsdException w:name="toc 3" w:uiPriority="39"/>
-    <w:lsdException w:name="toc 4" w:uiPriority="39"/>
-    <w:lsdException w:name="toc 5" w:uiPriority="39"/>
-    <w:lsdException w:name="toc 6" w:uiPriority="39"/>
-    <w:lsdException w:name="toc 7" w:uiPriority="39"/>
-    <w:lsdException w:name="toc 8" w:uiPriority="39"/>
-    <w:lsdException w:name="toc 9" w:uiPriority="39"/>
-    <w:lsdException w:name="caption" w:uiPriority="35" w:qFormat="1"/>
-    <w:lsdException w:name="Title" w:semiHidden="0" w:uiPriority="10" w:unhideWhenUsed="0" w:qFormat="1"/>
-    <w:lsdException w:name="Default Paragraph Font" w:uiPriority="1"/>
-    <w:lsdException w:name="Subtitle" w:semiHidden="0" w:uiPriority="11" w:unhideWhenUsed="0" w:qFormat="1"/>
-    <w:lsdException w:name="Strong" w:semiHidden="0" w:uiPriority="22" w:unhideWhenUsed="0" w:qFormat="1"/>
-    <w:lsdException w:name="Emphasis" w:semiHidden="0" w:uiPriority="20" w:unhideWhenUsed="0" w:qFormat="1"/>
-    <w:lsdException w:name="Table Grid" w:semiHidden="0" w:uiPriority="39" w:unhideWhenUsed="0"/>
-    <w:lsdException w:name="Placeholder Text" w:unhideWhenUsed="0"/>
-    <w:lsdException w:name="No Spacing" w:semiHidden="0" w:uiPriority="1" w:unhideWhenUsed="0" w:qFormat="1"/>
-    <w:lsdException w:name="Light Shading" w:semiHidden="0" w:uiPriority="60" w:unhideWhenUsed="0"/>
-    <w:lsdException w:name="Light List" w:semiHidden="0" w:uiPriority="61" w:unhideWhenUsed="0"/>
-    <w:lsdException w:name="Light Grid" w:semiHidden="0" w:uiPriority="62" w:unhideWhenUsed="0"/>
-    <w:lsdException w:name="Medium Shading 1" w:semiHidden="0" w:uiPriority="63" w:unhideWhenUsed="0"/>
-    <w:lsdException w:name="Medium Shading 2" w:semiHidden="0" w:uiPriority="64" w:unhideWhenUsed="0"/>
-    <w:lsdException w:name="Medium List 1" w:semiHidden="0" w:uiPriority="65" w:unhideWhenUsed="0"/>
-    <w:lsdException w:name="Medium List 2" w:semiHidden="0" w:uiPriority="66" w:unhideWhenUsed="0"/>
-    <w:lsdException w:name="Medium Grid 1" w:semiHidden="0" w:uiPriority="67" w:unhideWhenUsed="0"/>
-    <w:lsdException w:name="Medium Grid 2" w:semiHidden="0" w:uiPriority="68" w:unhideWhenUsed="0"/>
-    <w:lsdException w:name="Medium Grid 3" w:semiHidden="0" w:uiPriority="69" w:unhideWhenUsed="0"/>
-    <w:lsdException w:name="Dark List" w:semiHidden="0" w:uiPriority="70" w:unhideWhenUsed="0"/>
-    <w:lsdException w:name="Colorful Shading" w:semiHidden="0" w:uiPriority="71" w:unhideWhenUsed="0"/>
-    <w:lsdException w:name="Colorful List" w:semiHidden="0" w:uiPriority="72" w:unhideWhenUsed="0"/>
-    <w:lsdException w:name="Colorful Grid" w:semiHidden="0" w:uiPriority="73" w:unhideWhenUsed="0"/>
-    <w:lsdException w:name="Light Shading Accent 1" w:semiHidden="0" w:uiPriority="60" w:unhideWhenUsed="0"/>
-    <w:lsdException w:name="Light List Accent 1" w:semiHidden="0" w:uiPriority="61" w:unhideWhenUsed="0"/>
-    <w:lsdException w:name="Light Grid Accent 1" w:semiHidden="0" w:uiPriority="62" w:unhideWhenUsed="0"/>
-    <w:lsdException w:name="Medium Shading 1 Accent 1" w:semiHidden="0" w:uiPriority="63" w:unhideWhenUsed="0"/>
-    <w:lsdException w:name="Medium Shading 2 Accent 1" w:semiHidden="0" w:uiPriority="64" w:unhideWhenUsed="0"/>
-    <w:lsdException w:name="Medium List 1 Accent 1" w:semiHidden="0" w:uiPriority="65" w:unhideWhenUsed="0"/>
-    <w:lsdException w:name="Revision" w:unhideWhenUsed="0"/>
-    <w:lsdException w:name="List Paragraph" w:semiHidden="0" w:uiPriority="34" w:unhideWhenUsed="0" w:qFormat="1"/>
-    <w:lsdException w:name="Quote" w:semiHidden="0" w:uiPriority="29" w:unhideWhenUsed="0" w:qFormat="1"/>
-    <w:lsdException w:name="Intense Quote" w:semiHidden="0" w:uiPriority="30" w:unhideWhenUsed="0" w:qFormat="1"/>
-    <w:lsdException w:name="Medium List 2 Accent 1" w:semiHidden="0" w:uiPriority="66" w:unhideWhenUsed="0"/>
-    <w:lsdException w:name="Medium Grid 1 Accent 1" w:semiHidden="0" w:uiPriority="67" w:unhideWhenUsed="0"/>
-    <w:lsdException w:name="Medium Grid 2 Accent 1" w:semiHidden="0" w:uiPriority="68" w:unhideWhenUsed="0"/>
-    <w:lsdException w:name="Medium Grid 3 Accent 1" w:semiHidden="0" w:uiPriority="69" w:unhideWhenUsed="0"/>
-    <w:lsdException w:name="Dark List Accent 1" w:semiHidden="0" w:uiPriority="70" w:unhideWhenUsed="0"/>
-    <w:lsdException w:name="Colorful Shading Accent 1" w:semiHidden="0" w:uiPriority="71" w:unhideWhenUsed="0"/>
-    <w:lsdException w:name="Colorful List Accent 1" w:semiHidden="0" w:uiPriority="72" w:unhideWhenUsed="0"/>
-    <w:lsdException w:name="Colorful Grid Accent 1" w:semiHidden="0" w:uiPriority="73" w:unhideWhenUsed="0"/>
-    <w:lsdException w:name="Light Shading Accent 2" w:semiHidden="0" w:uiPriority="60" w:unhideWhenUsed="0"/>
-    <w:lsdException w:name="Light List Accent 2" w:semiHidden="0" w:uiPriority="61" w:unhideWhenUsed="0"/>
-    <w:lsdException w:name="Light Grid Accent 2" w:semiHidden="0" w:uiPriority="62" w:unhideWhenUsed="0"/>
-    <w:lsdException w:name="Medium Shading 1 Accent 2" w:semiHidden="0" w:uiPriority="63" w:unhideWhenUsed="0"/>
-    <w:lsdException w:name="Medium Shading 2 Accent 2" w:semiHidden="0" w:uiPriority="64" w:unhideWhenUsed="0"/>
-    <w:lsdException w:name="Medium List 1 Accent 2" w:semiHidden="0" w:uiPriority="65" w:unhideWhenUsed="0"/>
-    <w:lsdException w:name="Medium List 2 Accent 2" w:semiHidden="0" w:uiPriority="66" w:unhideWhenUsed="0"/>
-    <w:lsdException w:name="Medium Grid 1 Accent 2" w:semiHidden="0" w:uiPriority="67" w:unhideWhenUsed="0"/>
-    <w:lsdException w:name="Medium Grid 2 Accent 2" w:semiHidden="0" w:uiPriority="68" w:unhideWhenUsed="0"/>
-    <w:lsdException w:name="Medium Grid 3 Accent 2" w:semiHidden="0" w:uiPriority="69" w:unhideWhenUsed="0"/>
-    <w:lsdException w:name="Dark List Accent 2" w:semiHidden="0" w:uiPriority="70" w:unhideWhenUsed="0"/>
-    <w:lsdException w:name="Colorful Shading Accent 2" w:semiHidden="0" w:uiPriority="71" w:unhideWhenUsed="0"/>
-    <w:lsdException w:name="Colorful List Accent 2" w:semiHidden="0" w:uiPriority="72" w:unhideWhenUsed="0"/>
-    <w:lsdException w:name="Colorful Grid Accent 2" w:semiHidden="0" w:uiPriority="73" w:unhideWhenUsed="0"/>
-    <w:lsdException w:name="Light Shading Accent 3" w:semiHidden="0" w:uiPriority="60" w:unhideWhenUsed="0"/>
-    <w:lsdException w:name="Light List Accent 3" w:semiHidden="0" w:uiPriority="61" w:unhideWhenUsed="0"/>
-    <w:lsdException w:name="Light Grid Accent 3" w:semiHidden="0" w:uiPriority="62" w:unhideWhenUsed="0"/>
-    <w:lsdException w:name="Medium Shading 1 Accent 3" w:semiHidden="0" w:uiPriority="63" w:unhideWhenUsed="0"/>
-    <w:lsdException w:name="Medium Shading 2 Accent 3" w:semiHidden="0" w:uiPriority="64" w:unhideWhenUsed="0"/>
-    <w:lsdException w:name="Medium List 1 Accent 3" w:semiHidden="0" w:uiPriority="65" w:unhideWhenUsed="0"/>
-    <w:lsdException w:name="Medium List 2 Accent 3" w:semiHidden="0" w:uiPriority="66" w:unhideWhenUsed="0"/>
-    <w:lsdException w:name="Medium Grid 1 Accent 3" w:semiHidden="0" w:uiPriority="67" w:unhideWhenUsed="0"/>
-    <w:lsdException w:name="Medium Grid 2 Accent 3" w:semiHidden="0" w:uiPriority="68" w:unhideWhenUsed="0"/>
-    <w:lsdException w:name="Medium Grid 3 Accent 3" w:semiHidden="0" w:uiPriority="69" w:unhideWhenUsed="0"/>
-    <w:lsdException w:name="Dark List Accent 3" w:semiHidden="0" w:uiPriority="70" w:unhideWhenUsed="0"/>
-    <w:lsdException w:name="Colorful Shading Accent 3" w:semiHidden="0" w:uiPriority="71" w:unhideWhenUsed="0"/>
-    <w:lsdException w:name="Colorful List Accent 3" w:semiHidden="0" w:uiPriority="72" w:unhideWhenUsed="0"/>
-    <w:lsdException w:name="Colorful Grid Accent 3" w:semiHidden="0" w:uiPriority="73" w:unhideWhenUsed="0"/>
-    <w:lsdException w:name="Light Shading Accent 4" w:semiHidden="0" w:uiPriority="60" w:unhideWhenUsed="0"/>
-    <w:lsdException w:name="Light List Accent 4" w:semiHidden="0" w:uiPriority="61" w:unhideWhenUsed="0"/>
-    <w:lsdException w:name="Light Grid Accent 4" w:semiHidden="0" w:uiPriority="62" w:unhideWhenUsed="0"/>
-    <w:lsdException w:name="Medium Shading 1 Accent 4" w:semiHidden="0" w:uiPriority="63" w:unhideWhenUsed="0"/>
-    <w:lsdException w:name="Medium Shading 2 Accent 4" w:semiHidden="0" w:uiPriority="64" w:unhideWhenUsed="0"/>
-    <w:lsdException w:name="Medium List 1 Accent 4" w:semiHidden="0" w:uiPriority="65" w:unhideWhenUsed="0"/>
-    <w:lsdException w:name="Medium List 2 Accent 4" w:semiHidden="0" w:uiPriority="66" w:unhideWhenUsed="0"/>
-    <w:lsdException w:name="Medium Grid 1 Accent 4" w:semiHidden="0" w:uiPriority="67" w:unhideWhenUsed="0"/>
-    <w:lsdException w:name="Medium Grid 2 Accent 4" w:semiHidden="0" w:uiPriority="68" w:unhideWhenUsed="0"/>
-    <w:lsdException w:name="Medium Grid 3 Accent 4" w:semiHidden="0" w:uiPriority="69" w:unhideWhenUsed="0"/>
-    <w:lsdException w:name="Dark List Accent 4" w:semiHidden="0" w:uiPriority="70" w:unhideWhenUsed="0"/>
-    <w:lsdException w:name="Colorful Shading Accent 4" w:semiHidden="0" w:uiPriority="71" w:unhideWhenUsed="0"/>
-    <w:lsdException w:name="Colorful List Accent 4" w:semiHidden="0" w:uiPriority="72" w:unhideWhenUsed="0"/>
-    <w:lsdException w:name="Colorful Grid Accent 4" w:semiHidden="0" w:uiPriority="73" w:unhideWhenUsed="0"/>
-    <w:lsdException w:name="Light Shading Accent 5" w:semiHidden="0" w:uiPriority="60" w:unhideWhenUsed="0"/>
-    <w:lsdException w:name="Light List Accent 5" w:semiHidden="0" w:uiPriority="61" w:unhideWhenUsed="0"/>
-    <w:lsdException w:name="Light Grid Accent 5" w:semiHidden="0" w:uiPriority="62" w:unhideWhenUsed="0"/>
-    <w:lsdException w:name="Medium Shading 1 Accent 5" w:semiHidden="0" w:uiPriority="63" w:unhideWhenUsed="0"/>
-    <w:lsdException w:name="Medium Shading 2 Accent 5" w:semiHidden="0" w:uiPriority="64" w:unhideWhenUsed="0"/>
-    <w:lsdException w:name="Medium List 1 Accent 5" w:semiHidden="0" w:uiPriority="65" w:unhideWhenUsed="0"/>
-    <w:lsdException w:name="Medium List 2 Accent 5" w:semiHidden="0" w:uiPriority="66" w:unhideWhenUsed="0"/>
-    <w:lsdException w:name="Medium Grid 1 Accent 5" w:semiHidden="0" w:uiPriority="67" w:unhideWhenUsed="0"/>
-    <w:lsdException w:name="Medium Grid 2 Accent 5" w:semiHidden="0" w:uiPriority="68" w:unhideWhenUsed="0"/>
-    <w:lsdException w:name="Medium Grid 3 Accent 5" w:semiHidden="0" w:uiPriority="69" w:unhideWhenUsed="0"/>
-    <w:lsdException w:name="Dark List Accent 5" w:semiHidden="0" w:uiPriority="70" w:unhideWhenUsed="0"/>
-    <w:lsdException w:name="Colorful Shading Accent 5" w:semiHidden="0" w:uiPriority="71" w:unhideWhenUsed="0"/>
-    <w:lsdException w:name="Colorful List Accent 5" w:semiHidden="0" w:uiPriority="72" w:unhideWhenUsed="0"/>
-    <w:lsdException w:name="Colorful Grid Accent 5" w:semiHidden="0" w:uiPriority="73" w:unhideWhenUsed="0"/>
-    <w:lsdException w:name="Light Shading Accent 6" w:semiHidden="0" w:uiPriority="60" w:unhideWhenUsed="0"/>
-    <w:lsdException w:name="Light List Accent 6" w:semiHidden="0" w:uiPriority="61" w:unhideWhenUsed="0"/>
-    <w:lsdException w:name="Light Grid Accent 6" w:semiHidden="0" w:uiPriority="62" w:unhideWhenUsed="0"/>
-    <w:lsdException w:name="Medium Shading 1 Accent 6" w:semiHidden="0" w:uiPriority="63" w:unhideWhenUsed="0"/>
-    <w:lsdException w:name="Medium Shading 2 Accent 6" w:semiHidden="0" w:uiPriority="64" w:unhideWhenUsed="0"/>
-    <w:lsdException w:name="Medium List 1 Accent 6" w:semiHidden="0" w:uiPriority="65" w:unhideWhenUsed="0"/>
-    <w:lsdException w:name="Medium List 2 Accent 6" w:semiHidden="0" w:uiPriority="66" w:unhideWhenUsed="0"/>
-    <w:lsdException w:name="Medium Grid 1 Accent 6" w:semiHidden="0" w:uiPriority="67" w:unhideWhenUsed="0"/>
-    <w:lsdException w:name="Medium Grid 2 Accent 6" w:semiHidden="0" w:uiPriority="68" w:unhideWhenUsed="0"/>
-    <w:lsdException w:name="Medium Grid 3 Accent 6" w:semiHidden="0" w:uiPriority="69" w:unhideWhenUsed="0"/>
-    <w:lsdException w:name="Dark List Accent 6" w:semiHidden="0" w:uiPriority="70" w:unhideWhenUsed="0"/>
-    <w:lsdException w:name="Colorful Shading Accent 6" w:semiHidden="0" w:uiPriority="71" w:unhideWhenUsed="0"/>
-    <w:lsdException w:name="Colorful List Accent 6" w:semiHidden="0" w:uiPriority="72" w:unhideWhenUsed="0"/>
-    <w:lsdException w:name="Colorful Grid Accent 6" w:semiHidden="0" w:uiPriority="73" w:unhideWhenUsed="0"/>
-    <w:lsdException w:name="Subtle Emphasis" w:semiHidden="0" w:uiPriority="19" w:unhideWhenUsed="0" w:qFormat="1"/>
-    <w:lsdException w:name="Intense Emphasis" w:semiHidden="0" w:uiPriority="21" w:unhideWhenUsed="0" w:qFormat="1"/>
-    <w:lsdException w:name="Subtle Reference" w:semiHidden="0" w:uiPriority="31" w:unhideWhenUsed="0" w:qFormat="1"/>
-    <w:lsdException w:name="Intense Reference" w:semiHidden="0" w:uiPriority="32" w:unhideWhenUsed="0" w:qFormat="1"/>
-    <w:lsdException w:name="Book Title" w:semiHidden="0" w:uiPriority="33" w:unhideWhenUsed="0" w:qFormat="1"/>
-    <w:lsdException w:name="Bibliography" w:uiPriority="37"/>
-    <w:lsdException w:name="TOC Heading" w:uiPriority="39" w:qFormat="1"/>
-  </w:latentStyles>
-  <w:style w:type="paragraph" w:default="1" w:styleId="Normal">
-    <w:name w:val="Normal"/>
-    <w:qFormat/>
-  </w:style>
-  <w:style w:type="character" w:default="1" w:styleId="Policepardfaut">
-    <w:name w:val="Default Paragraph Font"/>
-    <w:uiPriority w:val="1"/>
-    <w:semiHidden/>
-    <w:unhideWhenUsed/>
-  </w:style>
-  <w:style w:type="table" w:default="1" w:styleId="TableauNormal">
-    <w:name w:val="Normal Table"/>
-    <w:uiPriority w:val="99"/>
-    <w:semiHidden/>
-    <w:unhideWhenUsed/>
-    <w:tblPr>
-      <w:tblInd w:w="0" w:type="dxa"/>
-      <w:tblCellMar>
-        <w:top w:w="0" w:type="dxa"/>
-        <w:left w:w="108" w:type="dxa"/>
-        <w:bottom w:w="0" w:type="dxa"/>
-        <w:right w:w="108" w:type="dxa"/>
-      </w:tblCellMar>
-    </w:tblPr>
-  </w:style>
-  <w:style w:type="numbering" w:default="1" w:styleId="Aucuneliste">
-    <w:name w:val="No List"/>
-    <w:uiPriority w:val="99"/>
-    <w:semiHidden/>
-    <w:unhideWhenUsed/>
-  </w:style>
-  <w:style w:type="paragraph" w:styleId="Paragraphedeliste">
-    <w:name w:val="List Paragraph"/>
-    <w:basedOn w:val="Normal"/>
-    <w:uiPriority w:val="34"/>
-    <w:qFormat/>
-    <w:rsid w:val="000B7444"/>
-    <w:pPr>
-      <w:ind w:left="720"/>
-      <w:contextualSpacing/>
-    </w:pPr>
-  </w:style>
-  <w:style w:type="paragraph" w:styleId="En-tte">
-    <w:name w:val="header"/>
-    <w:basedOn w:val="Normal"/>
-    <w:link w:val="En-tteCar"/>
-    <w:uiPriority w:val="99"/>
-    <w:unhideWhenUsed/>
-    <w:rsid w:val="00D76267"/>
-    <w:pPr>
-      <w:tabs>
-        <w:tab w:val="center" w:pos="4536"/>
-        <w:tab w:val="right" w:pos="9072"/>
-      </w:tabs>
-      <w:spacing w:after="0" w:line="240" w:lineRule="auto"/>
-    </w:pPr>
-  </w:style>
-  <w:style w:type="character" w:customStyle="1" w:styleId="En-tteCar">
-    <w:name w:val="En-tête Car"/>
-    <w:basedOn w:val="Policepardfaut"/>
-    <w:link w:val="En-tte"/>
-    <w:uiPriority w:val="99"/>
-    <w:rsid w:val="00D76267"/>
-  </w:style>
-  <w:style w:type="paragraph" w:styleId="Pieddepage">
-    <w:name w:val="footer"/>
-    <w:basedOn w:val="Normal"/>
-    <w:link w:val="PieddepageCar"/>
-    <w:uiPriority w:val="99"/>
-    <w:unhideWhenUsed/>
-    <w:rsid w:val="00D76267"/>
-    <w:pPr>
-      <w:tabs>
-        <w:tab w:val="center" w:pos="4536"/>
-        <w:tab w:val="right" w:pos="9072"/>
-      </w:tabs>
-      <w:spacing w:after="0" w:line="240" w:lineRule="auto"/>
-    </w:pPr>
-  </w:style>
-  <w:style w:type="character" w:customStyle="1" w:styleId="PieddepageCar">
-    <w:name w:val="Pied de page Car"/>
-    <w:basedOn w:val="Policepardfaut"/>
-    <w:link w:val="Pieddepage"/>
-    <w:uiPriority w:val="99"/>
-    <w:rsid w:val="00D76267"/>
-  </w:style>
-  <w:style w:type="paragraph" w:styleId="Textedebulles">
-    <w:name w:val="Balloon Text"/>
-    <w:basedOn w:val="Normal"/>
-    <w:link w:val="TextedebullesCar"/>
-    <w:uiPriority w:val="99"/>
-    <w:semiHidden/>
-    <w:unhideWhenUsed/>
-    <w:rsid w:val="00885F49"/>
-    <w:pPr>
-      <w:spacing w:after="0" w:line="240" w:lineRule="auto"/>
-    </w:pPr>
-    <w:rPr>
-      <w:rFonts w:ascii="Tahoma" w:hAnsi="Tahoma" w:cs="Tahoma"/>
-      <w:sz w:val="16"/>
-      <w:szCs w:val="16"/>
-    </w:rPr>
-  </w:style>
-  <w:style w:type="character" w:customStyle="1" w:styleId="TextedebullesCar">
-    <w:name w:val="Texte de bulles Car"/>
-    <w:basedOn w:val="Policepardfaut"/>
-    <w:link w:val="Textedebulles"/>
+  <w:style w:type="character" w:customStyle="1" w:styleId="BalloonTextChar">
+    <w:name w:val="Balloon Text Char"/>
+    <w:basedOn w:val="DefaultParagraphFont"/>
+    <w:link w:val="BalloonText"/>
     <w:uiPriority w:val="99"/>
     <w:semiHidden/>
     <w:rsid w:val="00885F49"/>
@@ -2249,7 +2226,7 @@
   <a:extraClrSchemeLst/>
   <a:extLst>
     <a:ext uri="{05A4C25C-085E-4340-85A3-A5531E510DB2}">
-      <thm15:themeFamily xmlns:thm15="http://schemas.microsoft.com/office/thememl/2012/main" xmlns="" name="Office Theme" id="{62F939B6-93AF-4DB8-9C6B-D6C7DFDC589F}" vid="{4A3C46E8-61CC-4603-A589-7422A47A8E4A}"/>
+      <thm15:themeFamily xmlns:thm15="http://schemas.microsoft.com/office/thememl/2012/main" name="Office Theme" id="{62F939B6-93AF-4DB8-9C6B-D6C7DFDC589F}" vid="{4A3C46E8-61CC-4603-A589-7422A47A8E4A}"/>
     </a:ext>
   </a:extLst>
 </a:theme>
